--- a/1.Steam/3.Terraria/1.泰拉瑞亚.docx
+++ b/1.Steam/3.Terraria/1.泰拉瑞亚.docx
@@ -130,9 +130,25 @@
         <w:jc w:val="both"/>
         <w:rPr>
           <w:rFonts w:hint="default"/>
-          <w:lang w:val="en-US" w:eastAsia="zh-CN"/>
-        </w:rPr>
-      </w:pPr>
+          <w:highlight w:val="yellow"/>
+          <w:lang w:val="en-US" w:eastAsia="zh-CN"/>
+        </w:rPr>
+      </w:pPr>
+      <w:r>
+        <w:rPr>
+          <w:rFonts w:hint="eastAsia"/>
+          <w:lang w:val="en-US" w:eastAsia="zh-CN"/>
+        </w:rPr>
+        <w:t>下</w:t>
+      </w:r>
+      <w:r>
+        <w:rPr>
+          <w:rFonts w:hint="eastAsia"/>
+          <w:highlight w:val="yellow"/>
+          <w:lang w:val="en-US" w:eastAsia="zh-CN"/>
+        </w:rPr>
+        <w:t>4个平台</w:t>
+      </w:r>
     </w:p>
     <w:p>
       <w:pPr>
@@ -289,86 +305,312 @@
     </w:p>
     <w:p>
       <w:pPr>
-        <w:widowControl w:val="0"/>
-        <w:numPr>
-          <w:ilvl w:val="0"/>
-          <w:numId w:val="0"/>
-        </w:numPr>
-        <w:jc w:val="both"/>
-        <w:rPr>
-          <w:rFonts w:hint="eastAsia" w:eastAsiaTheme="minorEastAsia"/>
-          <w:lang w:val="en-US" w:eastAsia="zh-CN"/>
-        </w:rPr>
-      </w:pPr>
-      <w:r>
+        <w:pStyle w:val="3"/>
+        <w:bidi w:val="0"/>
         <w:rPr>
           <w:rFonts w:hint="eastAsia"/>
           <w:lang w:val="en-US" w:eastAsia="zh-CN"/>
         </w:rPr>
-        <w:t>分类</w:t>
-      </w:r>
+      </w:pPr>
+      <w:r>
+        <w:rPr>
+          <w:rFonts w:hint="eastAsia"/>
+          <w:lang w:val="en-US" w:eastAsia="zh-CN"/>
+        </w:rPr>
+        <w:t>2.分类</w:t>
+      </w:r>
+    </w:p>
+    <w:p>
+      <w:pPr>
+        <w:pStyle w:val="5"/>
+        <w:keepNext w:val="0"/>
+        <w:keepLines w:val="0"/>
+        <w:widowControl/>
+        <w:suppressLineNumbers w:val="0"/>
+      </w:pPr>
+      <w:r>
+        <w:t xml:space="preserve">我喜欢分4行宝箱放东西，一找一个准。 </w:t>
+      </w:r>
+    </w:p>
+    <w:p>
+      <w:pPr>
+        <w:pStyle w:val="5"/>
+        <w:keepNext w:val="0"/>
+        <w:keepLines w:val="0"/>
+        <w:widowControl/>
+        <w:suppressLineNumbers w:val="0"/>
+      </w:pPr>
+      <w:r>
+        <w:rPr>
+          <w:highlight w:val="yellow"/>
+        </w:rPr>
+        <w:t>武器</w:t>
+      </w:r>
+      <w:r>
+        <w:t>，</w:t>
+      </w:r>
+    </w:p>
+    <w:p>
+      <w:pPr>
+        <w:pStyle w:val="5"/>
+        <w:keepNext w:val="0"/>
+        <w:keepLines w:val="0"/>
+        <w:widowControl/>
+        <w:suppressLineNumbers w:val="0"/>
+      </w:pPr>
+      <w:r>
+        <w:rPr>
+          <w:highlight w:val="yellow"/>
+        </w:rPr>
+        <w:t>饰品</w:t>
+      </w:r>
+      <w:r>
+        <w:t>，</w:t>
+      </w:r>
+    </w:p>
+    <w:p>
+      <w:pPr>
+        <w:pStyle w:val="5"/>
+        <w:keepNext w:val="0"/>
+        <w:keepLines w:val="0"/>
+        <w:widowControl/>
+        <w:suppressLineNumbers w:val="0"/>
+      </w:pPr>
+      <w:r>
+        <w:rPr>
+          <w:highlight w:val="yellow"/>
+        </w:rPr>
+        <w:t>工具</w:t>
+      </w:r>
+      <w:r>
+        <w:t>，</w:t>
+      </w:r>
+    </w:p>
+    <w:p>
+      <w:pPr>
+        <w:pStyle w:val="5"/>
+        <w:keepNext w:val="0"/>
+        <w:keepLines w:val="0"/>
+        <w:widowControl/>
+        <w:suppressLineNumbers w:val="0"/>
+      </w:pPr>
+      <w:r>
+        <w:rPr>
+          <w:highlight w:val="yellow"/>
+        </w:rPr>
+        <w:t>护甲</w:t>
+      </w:r>
+      <w:r>
+        <w:t xml:space="preserve">。 </w:t>
+      </w:r>
+    </w:p>
+    <w:p>
+      <w:pPr>
+        <w:pStyle w:val="5"/>
+        <w:keepNext w:val="0"/>
+        <w:keepLines w:val="0"/>
+        <w:widowControl/>
+        <w:suppressLineNumbers w:val="0"/>
+      </w:pPr>
+      <w:r>
+        <w:rPr>
+          <w:highlight w:val="yellow"/>
+        </w:rPr>
+        <w:t>药水</w:t>
+      </w:r>
+      <w:r>
+        <w:t>，</w:t>
+      </w:r>
+    </w:p>
+    <w:p>
+      <w:pPr>
+        <w:pStyle w:val="5"/>
+        <w:keepNext w:val="0"/>
+        <w:keepLines w:val="0"/>
+        <w:widowControl/>
+        <w:suppressLineNumbers w:val="0"/>
+      </w:pPr>
+      <w:r>
+        <w:rPr>
+          <w:highlight w:val="yellow"/>
+        </w:rPr>
+        <w:t>弹药</w:t>
+      </w:r>
+      <w:r>
+        <w:t>，</w:t>
+      </w:r>
+    </w:p>
+    <w:p>
+      <w:pPr>
+        <w:pStyle w:val="5"/>
+        <w:keepNext w:val="0"/>
+        <w:keepLines w:val="0"/>
+        <w:widowControl/>
+        <w:suppressLineNumbers w:val="0"/>
+      </w:pPr>
       <w:bookmarkStart w:id="0" w:name="_GoBack"/>
+      <w:r>
+        <w:t>召唤物，</w:t>
+      </w:r>
+    </w:p>
+    <w:p>
+      <w:pPr>
+        <w:pStyle w:val="5"/>
+        <w:keepNext w:val="0"/>
+        <w:keepLines w:val="0"/>
+        <w:widowControl/>
+        <w:suppressLineNumbers w:val="0"/>
+      </w:pPr>
+      <w:r>
+        <w:t>宠物，</w:t>
+      </w:r>
+    </w:p>
+    <w:p>
+      <w:pPr>
+        <w:pStyle w:val="5"/>
+        <w:keepNext w:val="0"/>
+        <w:keepLines w:val="0"/>
+        <w:widowControl/>
+        <w:suppressLineNumbers w:val="0"/>
+      </w:pPr>
+      <w:r>
+        <w:t>坐骑</w:t>
+      </w:r>
       <w:bookmarkEnd w:id="0"/>
-    </w:p>
-    <w:p>
-      <w:pPr>
-        <w:pStyle w:val="5"/>
-        <w:keepNext w:val="0"/>
-        <w:keepLines w:val="0"/>
-        <w:widowControl/>
-        <w:suppressLineNumbers w:val="0"/>
-      </w:pPr>
-      <w:r>
-        <w:t xml:space="preserve">我喜欢分4行宝箱放东西，一找一个准。 </w:t>
-      </w:r>
-    </w:p>
-    <w:p>
-      <w:pPr>
-        <w:pStyle w:val="5"/>
-        <w:keepNext w:val="0"/>
-        <w:keepLines w:val="0"/>
-        <w:widowControl/>
-        <w:suppressLineNumbers w:val="0"/>
-      </w:pPr>
-      <w:r>
-        <w:t xml:space="preserve">装备行：武器，饰品，工具，护甲。 </w:t>
-      </w:r>
-    </w:p>
-    <w:p>
-      <w:pPr>
-        <w:pStyle w:val="5"/>
-        <w:keepNext w:val="0"/>
-        <w:keepLines w:val="0"/>
-        <w:widowControl/>
-        <w:suppressLineNumbers w:val="0"/>
-      </w:pPr>
-      <w:r>
-        <w:t xml:space="preserve">消耗行：药水，弹药，召唤物，宠物，坐骑，时装。 </w:t>
-      </w:r>
-    </w:p>
-    <w:p>
-      <w:pPr>
-        <w:pStyle w:val="5"/>
-        <w:keepNext w:val="0"/>
-        <w:keepLines w:val="0"/>
-        <w:widowControl/>
-        <w:suppressLineNumbers w:val="0"/>
-      </w:pPr>
-      <w:r>
-        <w:t xml:space="preserve">材料行：怪物材料，稀有材料，染料，动物鱼，鱼诱。 </w:t>
-      </w:r>
-    </w:p>
-    <w:p>
-      <w:pPr>
-        <w:pStyle w:val="5"/>
-        <w:keepNext w:val="0"/>
-        <w:keepLines w:val="0"/>
-        <w:widowControl/>
-        <w:suppressLineNumbers w:val="0"/>
-      </w:pPr>
-      <w:r>
-        <w:t xml:space="preserve">物块行：物块，矿物，建材，家具。 </w:t>
-      </w:r>
+      <w:r>
+        <w:t>，</w:t>
+      </w:r>
+    </w:p>
+    <w:p>
+      <w:pPr>
+        <w:pStyle w:val="5"/>
+        <w:keepNext w:val="0"/>
+        <w:keepLines w:val="0"/>
+        <w:widowControl/>
+        <w:suppressLineNumbers w:val="0"/>
+      </w:pPr>
+      <w:r>
+        <w:t xml:space="preserve">时装。 </w:t>
+      </w:r>
+    </w:p>
+    <w:p>
+      <w:pPr>
+        <w:pStyle w:val="5"/>
+        <w:keepNext w:val="0"/>
+        <w:keepLines w:val="0"/>
+        <w:widowControl/>
+        <w:suppressLineNumbers w:val="0"/>
+      </w:pPr>
+      <w:r>
+        <w:rPr>
+          <w:highlight w:val="yellow"/>
+        </w:rPr>
+        <w:t>材料</w:t>
+      </w:r>
+      <w:r>
+        <w:t>：</w:t>
+      </w:r>
+    </w:p>
+    <w:p>
+      <w:pPr>
+        <w:pStyle w:val="5"/>
+        <w:keepNext w:val="0"/>
+        <w:keepLines w:val="0"/>
+        <w:widowControl/>
+        <w:suppressLineNumbers w:val="0"/>
+      </w:pPr>
+      <w:r>
+        <w:rPr>
+          <w:rFonts w:hint="eastAsia"/>
+          <w:highlight w:val="yellow"/>
+          <w:lang w:val="en-US" w:eastAsia="zh-CN"/>
+        </w:rPr>
+        <w:t>重要</w:t>
+      </w:r>
+      <w:r>
+        <w:rPr>
+          <w:highlight w:val="yellow"/>
+        </w:rPr>
+        <w:t>材料</w:t>
+      </w:r>
+      <w:r>
+        <w:t>，</w:t>
+      </w:r>
+    </w:p>
+    <w:p>
+      <w:pPr>
+        <w:pStyle w:val="5"/>
+        <w:keepNext w:val="0"/>
+        <w:keepLines w:val="0"/>
+        <w:widowControl/>
+        <w:suppressLineNumbers w:val="0"/>
+        <w:rPr>
+          <w:highlight w:val="yellow"/>
+        </w:rPr>
+      </w:pPr>
+      <w:r>
+        <w:rPr>
+          <w:highlight w:val="yellow"/>
+        </w:rPr>
+        <w:t>物块，</w:t>
+      </w:r>
+    </w:p>
+    <w:p>
+      <w:pPr>
+        <w:pStyle w:val="5"/>
+        <w:keepNext w:val="0"/>
+        <w:keepLines w:val="0"/>
+        <w:widowControl/>
+        <w:suppressLineNumbers w:val="0"/>
+        <w:rPr>
+          <w:highlight w:val="yellow"/>
+        </w:rPr>
+      </w:pPr>
+      <w:r>
+        <w:rPr>
+          <w:highlight w:val="yellow"/>
+        </w:rPr>
+        <w:t>矿物，</w:t>
+      </w:r>
+    </w:p>
+    <w:p>
+      <w:pPr>
+        <w:pStyle w:val="5"/>
+        <w:keepNext w:val="0"/>
+        <w:keepLines w:val="0"/>
+        <w:widowControl/>
+        <w:suppressLineNumbers w:val="0"/>
+      </w:pPr>
+      <w:r>
+        <w:t>建材，</w:t>
+      </w:r>
+    </w:p>
+    <w:p>
+      <w:pPr>
+        <w:pStyle w:val="5"/>
+        <w:keepNext w:val="0"/>
+        <w:keepLines w:val="0"/>
+        <w:widowControl/>
+        <w:suppressLineNumbers w:val="0"/>
+      </w:pPr>
+      <w:r>
+        <w:rPr>
+          <w:highlight w:val="yellow"/>
+        </w:rPr>
+        <w:t>家具</w:t>
+      </w:r>
+      <w:r>
+        <w:t xml:space="preserve">。 </w:t>
+      </w:r>
+    </w:p>
+    <w:p>
+      <w:pPr>
+        <w:pStyle w:val="5"/>
+        <w:keepNext w:val="0"/>
+        <w:keepLines w:val="0"/>
+        <w:widowControl/>
+        <w:suppressLineNumbers w:val="0"/>
+      </w:pPr>
     </w:p>
     <w:p>
       <w:pPr>

--- a/1.Steam/3.Terraria/1.泰拉瑞亚.docx
+++ b/1.Steam/3.Terraria/1.泰拉瑞亚.docx
@@ -448,7 +448,6 @@
         <w:widowControl/>
         <w:suppressLineNumbers w:val="0"/>
       </w:pPr>
-      <w:bookmarkStart w:id="0" w:name="_GoBack"/>
       <w:r>
         <w:t>召唤物，</w:t>
       </w:r>
@@ -474,11 +473,7 @@
         <w:suppressLineNumbers w:val="0"/>
       </w:pPr>
       <w:r>
-        <w:t>坐骑</w:t>
-      </w:r>
-      <w:bookmarkEnd w:id="0"/>
-      <w:r>
-        <w:t>，</w:t>
+        <w:t>坐骑，</w:t>
       </w:r>
     </w:p>
     <w:p>
@@ -681,9 +676,463 @@
     </w:p>
     <w:p>
       <w:pPr>
-        <w:widowControl w:val="0"/>
+        <w:pStyle w:val="2"/>
+        <w:bidi w:val="0"/>
+        <w:rPr>
+          <w:rFonts w:hint="eastAsia"/>
+          <w:lang w:val="en-US" w:eastAsia="zh-CN"/>
+        </w:rPr>
+      </w:pPr>
+      <w:r>
+        <w:rPr>
+          <w:rFonts w:hint="eastAsia"/>
+          <w:lang w:val="en-US" w:eastAsia="zh-CN"/>
+        </w:rPr>
+        <w:t>1226</w:t>
+      </w:r>
+    </w:p>
+    <w:p>
+      <w:pPr>
+        <w:pStyle w:val="3"/>
         <w:numPr>
           <w:ilvl w:val="0"/>
+          <w:numId w:val="2"/>
+        </w:numPr>
+        <w:bidi w:val="0"/>
+        <w:rPr>
+          <w:rFonts w:hint="eastAsia"/>
+          <w:lang w:val="en-US" w:eastAsia="zh-CN"/>
+        </w:rPr>
+      </w:pPr>
+      <w:r>
+        <w:rPr>
+          <w:rFonts w:hint="eastAsia"/>
+          <w:lang w:val="en-US" w:eastAsia="zh-CN"/>
+        </w:rPr>
+        <w:t xml:space="preserve">【灾厄大师死亡射手流程装备推荐-哔哩哔哩】 </w:t>
+      </w:r>
+      <w:r>
+        <w:rPr>
+          <w:rFonts w:hint="eastAsia"/>
+          <w:lang w:val="en-US" w:eastAsia="zh-CN"/>
+        </w:rPr>
+        <w:fldChar w:fldCharType="begin"/>
+      </w:r>
+      <w:r>
+        <w:rPr>
+          <w:rFonts w:hint="eastAsia"/>
+          <w:lang w:val="en-US" w:eastAsia="zh-CN"/>
+        </w:rPr>
+        <w:instrText xml:space="preserve"> HYPERLINK "https://b23.tv/YDEcXTV" </w:instrText>
+      </w:r>
+      <w:r>
+        <w:rPr>
+          <w:rFonts w:hint="eastAsia"/>
+          <w:lang w:val="en-US" w:eastAsia="zh-CN"/>
+        </w:rPr>
+        <w:fldChar w:fldCharType="separate"/>
+      </w:r>
+      <w:r>
+        <w:rPr>
+          <w:rStyle w:val="8"/>
+          <w:rFonts w:hint="eastAsia"/>
+          <w:lang w:val="en-US" w:eastAsia="zh-CN"/>
+        </w:rPr>
+        <w:t>https://b23.tv/YDEcXTV</w:t>
+      </w:r>
+      <w:r>
+        <w:rPr>
+          <w:rFonts w:hint="eastAsia"/>
+          <w:lang w:val="en-US" w:eastAsia="zh-CN"/>
+        </w:rPr>
+        <w:fldChar w:fldCharType="end"/>
+      </w:r>
+    </w:p>
+    <w:p>
+      <w:pPr>
+        <w:widowControl w:val="0"/>
+        <w:numPr>
+          <w:numId w:val="0"/>
+        </w:numPr>
+        <w:jc w:val="both"/>
+      </w:pPr>
+      <w:r>
+        <w:drawing>
+          <wp:inline distT="0" distB="0" distL="114300" distR="114300">
+            <wp:extent cx="5266690" cy="3291840"/>
+            <wp:effectExtent l="0" t="0" r="3810" b="10160"/>
+            <wp:docPr id="4" name="图片 1"/>
+            <wp:cNvGraphicFramePr>
+              <a:graphicFrameLocks xmlns:a="http://schemas.openxmlformats.org/drawingml/2006/main" noChangeAspect="1"/>
+            </wp:cNvGraphicFramePr>
+            <a:graphic xmlns:a="http://schemas.openxmlformats.org/drawingml/2006/main">
+              <a:graphicData uri="http://schemas.openxmlformats.org/drawingml/2006/picture">
+                <pic:pic xmlns:pic="http://schemas.openxmlformats.org/drawingml/2006/picture">
+                  <pic:nvPicPr>
+                    <pic:cNvPr id="4" name="图片 1"/>
+                    <pic:cNvPicPr>
+                      <a:picLocks noChangeAspect="1"/>
+                    </pic:cNvPicPr>
+                  </pic:nvPicPr>
+                  <pic:blipFill>
+                    <a:blip r:embed="rId7"/>
+                    <a:stretch>
+                      <a:fillRect/>
+                    </a:stretch>
+                  </pic:blipFill>
+                  <pic:spPr>
+                    <a:xfrm>
+                      <a:off x="0" y="0"/>
+                      <a:ext cx="5266690" cy="3291840"/>
+                    </a:xfrm>
+                    <a:prstGeom prst="rect">
+                      <a:avLst/>
+                    </a:prstGeom>
+                    <a:noFill/>
+                    <a:ln>
+                      <a:noFill/>
+                    </a:ln>
+                  </pic:spPr>
+                </pic:pic>
+              </a:graphicData>
+            </a:graphic>
+          </wp:inline>
+        </w:drawing>
+      </w:r>
+    </w:p>
+    <w:p>
+      <w:pPr>
+        <w:widowControl w:val="0"/>
+        <w:numPr>
+          <w:numId w:val="0"/>
+        </w:numPr>
+        <w:jc w:val="both"/>
+      </w:pPr>
+    </w:p>
+    <w:p>
+      <w:pPr>
+        <w:widowControl w:val="0"/>
+        <w:numPr>
+          <w:numId w:val="0"/>
+        </w:numPr>
+        <w:jc w:val="both"/>
+      </w:pPr>
+      <w:r>
+        <w:drawing>
+          <wp:inline distT="0" distB="0" distL="114300" distR="114300">
+            <wp:extent cx="5266690" cy="3291840"/>
+            <wp:effectExtent l="0" t="0" r="3810" b="10160"/>
+            <wp:docPr id="5" name="图片 2"/>
+            <wp:cNvGraphicFramePr>
+              <a:graphicFrameLocks xmlns:a="http://schemas.openxmlformats.org/drawingml/2006/main" noChangeAspect="1"/>
+            </wp:cNvGraphicFramePr>
+            <a:graphic xmlns:a="http://schemas.openxmlformats.org/drawingml/2006/main">
+              <a:graphicData uri="http://schemas.openxmlformats.org/drawingml/2006/picture">
+                <pic:pic xmlns:pic="http://schemas.openxmlformats.org/drawingml/2006/picture">
+                  <pic:nvPicPr>
+                    <pic:cNvPr id="5" name="图片 2"/>
+                    <pic:cNvPicPr>
+                      <a:picLocks noChangeAspect="1"/>
+                    </pic:cNvPicPr>
+                  </pic:nvPicPr>
+                  <pic:blipFill>
+                    <a:blip r:embed="rId8"/>
+                    <a:stretch>
+                      <a:fillRect/>
+                    </a:stretch>
+                  </pic:blipFill>
+                  <pic:spPr>
+                    <a:xfrm>
+                      <a:off x="0" y="0"/>
+                      <a:ext cx="5266690" cy="3291840"/>
+                    </a:xfrm>
+                    <a:prstGeom prst="rect">
+                      <a:avLst/>
+                    </a:prstGeom>
+                    <a:noFill/>
+                    <a:ln>
+                      <a:noFill/>
+                    </a:ln>
+                  </pic:spPr>
+                </pic:pic>
+              </a:graphicData>
+            </a:graphic>
+          </wp:inline>
+        </w:drawing>
+      </w:r>
+    </w:p>
+    <w:p>
+      <w:pPr>
+        <w:widowControl w:val="0"/>
+        <w:numPr>
+          <w:numId w:val="0"/>
+        </w:numPr>
+        <w:jc w:val="both"/>
+      </w:pPr>
+    </w:p>
+    <w:p>
+      <w:pPr>
+        <w:widowControl w:val="0"/>
+        <w:numPr>
+          <w:numId w:val="0"/>
+        </w:numPr>
+        <w:jc w:val="both"/>
+      </w:pPr>
+    </w:p>
+    <w:p>
+      <w:pPr>
+        <w:widowControl w:val="0"/>
+        <w:numPr>
+          <w:numId w:val="0"/>
+        </w:numPr>
+        <w:jc w:val="both"/>
+      </w:pPr>
+      <w:r>
+        <w:drawing>
+          <wp:inline distT="0" distB="0" distL="114300" distR="114300">
+            <wp:extent cx="5266690" cy="3291840"/>
+            <wp:effectExtent l="0" t="0" r="3810" b="10160"/>
+            <wp:docPr id="6" name="图片 3"/>
+            <wp:cNvGraphicFramePr>
+              <a:graphicFrameLocks xmlns:a="http://schemas.openxmlformats.org/drawingml/2006/main" noChangeAspect="1"/>
+            </wp:cNvGraphicFramePr>
+            <a:graphic xmlns:a="http://schemas.openxmlformats.org/drawingml/2006/main">
+              <a:graphicData uri="http://schemas.openxmlformats.org/drawingml/2006/picture">
+                <pic:pic xmlns:pic="http://schemas.openxmlformats.org/drawingml/2006/picture">
+                  <pic:nvPicPr>
+                    <pic:cNvPr id="6" name="图片 3"/>
+                    <pic:cNvPicPr>
+                      <a:picLocks noChangeAspect="1"/>
+                    </pic:cNvPicPr>
+                  </pic:nvPicPr>
+                  <pic:blipFill>
+                    <a:blip r:embed="rId9"/>
+                    <a:stretch>
+                      <a:fillRect/>
+                    </a:stretch>
+                  </pic:blipFill>
+                  <pic:spPr>
+                    <a:xfrm>
+                      <a:off x="0" y="0"/>
+                      <a:ext cx="5266690" cy="3291840"/>
+                    </a:xfrm>
+                    <a:prstGeom prst="rect">
+                      <a:avLst/>
+                    </a:prstGeom>
+                    <a:noFill/>
+                    <a:ln>
+                      <a:noFill/>
+                    </a:ln>
+                  </pic:spPr>
+                </pic:pic>
+              </a:graphicData>
+            </a:graphic>
+          </wp:inline>
+        </w:drawing>
+      </w:r>
+    </w:p>
+    <w:p>
+      <w:pPr>
+        <w:widowControl w:val="0"/>
+        <w:numPr>
+          <w:numId w:val="0"/>
+        </w:numPr>
+        <w:jc w:val="both"/>
+      </w:pPr>
+      <w:r>
+        <w:drawing>
+          <wp:inline distT="0" distB="0" distL="114300" distR="114300">
+            <wp:extent cx="5266690" cy="3291840"/>
+            <wp:effectExtent l="0" t="0" r="3810" b="10160"/>
+            <wp:docPr id="7" name="图片 4"/>
+            <wp:cNvGraphicFramePr>
+              <a:graphicFrameLocks xmlns:a="http://schemas.openxmlformats.org/drawingml/2006/main" noChangeAspect="1"/>
+            </wp:cNvGraphicFramePr>
+            <a:graphic xmlns:a="http://schemas.openxmlformats.org/drawingml/2006/main">
+              <a:graphicData uri="http://schemas.openxmlformats.org/drawingml/2006/picture">
+                <pic:pic xmlns:pic="http://schemas.openxmlformats.org/drawingml/2006/picture">
+                  <pic:nvPicPr>
+                    <pic:cNvPr id="7" name="图片 4"/>
+                    <pic:cNvPicPr>
+                      <a:picLocks noChangeAspect="1"/>
+                    </pic:cNvPicPr>
+                  </pic:nvPicPr>
+                  <pic:blipFill>
+                    <a:blip r:embed="rId10"/>
+                    <a:stretch>
+                      <a:fillRect/>
+                    </a:stretch>
+                  </pic:blipFill>
+                  <pic:spPr>
+                    <a:xfrm>
+                      <a:off x="0" y="0"/>
+                      <a:ext cx="5266690" cy="3291840"/>
+                    </a:xfrm>
+                    <a:prstGeom prst="rect">
+                      <a:avLst/>
+                    </a:prstGeom>
+                    <a:noFill/>
+                    <a:ln>
+                      <a:noFill/>
+                    </a:ln>
+                  </pic:spPr>
+                </pic:pic>
+              </a:graphicData>
+            </a:graphic>
+          </wp:inline>
+        </w:drawing>
+      </w:r>
+      <w:bookmarkStart w:id="0" w:name="_GoBack"/>
+      <w:bookmarkEnd w:id="0"/>
+    </w:p>
+    <w:p>
+      <w:pPr>
+        <w:widowControl w:val="0"/>
+        <w:numPr>
+          <w:numId w:val="0"/>
+        </w:numPr>
+        <w:jc w:val="both"/>
+      </w:pPr>
+    </w:p>
+    <w:p>
+      <w:pPr>
+        <w:widowControl w:val="0"/>
+        <w:numPr>
+          <w:numId w:val="0"/>
+        </w:numPr>
+        <w:jc w:val="both"/>
+      </w:pPr>
+    </w:p>
+    <w:p>
+      <w:pPr>
+        <w:widowControl w:val="0"/>
+        <w:numPr>
+          <w:numId w:val="0"/>
+        </w:numPr>
+        <w:jc w:val="both"/>
+      </w:pPr>
+    </w:p>
+    <w:p>
+      <w:pPr>
+        <w:widowControl w:val="0"/>
+        <w:numPr>
+          <w:numId w:val="0"/>
+        </w:numPr>
+        <w:jc w:val="both"/>
+      </w:pPr>
+    </w:p>
+    <w:p>
+      <w:pPr>
+        <w:widowControl w:val="0"/>
+        <w:numPr>
+          <w:numId w:val="0"/>
+        </w:numPr>
+        <w:jc w:val="both"/>
+      </w:pPr>
+    </w:p>
+    <w:p>
+      <w:pPr>
+        <w:widowControl w:val="0"/>
+        <w:numPr>
+          <w:numId w:val="0"/>
+        </w:numPr>
+        <w:jc w:val="both"/>
+      </w:pPr>
+    </w:p>
+    <w:p>
+      <w:pPr>
+        <w:widowControl w:val="0"/>
+        <w:numPr>
+          <w:numId w:val="0"/>
+        </w:numPr>
+        <w:jc w:val="both"/>
+      </w:pPr>
+    </w:p>
+    <w:p>
+      <w:pPr>
+        <w:widowControl w:val="0"/>
+        <w:numPr>
+          <w:numId w:val="0"/>
+        </w:numPr>
+        <w:jc w:val="both"/>
+      </w:pPr>
+    </w:p>
+    <w:p>
+      <w:pPr>
+        <w:widowControl w:val="0"/>
+        <w:numPr>
+          <w:numId w:val="0"/>
+        </w:numPr>
+        <w:jc w:val="both"/>
+      </w:pPr>
+    </w:p>
+    <w:p>
+      <w:pPr>
+        <w:widowControl w:val="0"/>
+        <w:numPr>
+          <w:numId w:val="0"/>
+        </w:numPr>
+        <w:jc w:val="both"/>
+      </w:pPr>
+    </w:p>
+    <w:p>
+      <w:pPr>
+        <w:widowControl w:val="0"/>
+        <w:numPr>
+          <w:numId w:val="0"/>
+        </w:numPr>
+        <w:jc w:val="both"/>
+      </w:pPr>
+    </w:p>
+    <w:p>
+      <w:pPr>
+        <w:widowControl w:val="0"/>
+        <w:numPr>
+          <w:numId w:val="0"/>
+        </w:numPr>
+        <w:jc w:val="both"/>
+      </w:pPr>
+    </w:p>
+    <w:p>
+      <w:pPr>
+        <w:widowControl w:val="0"/>
+        <w:numPr>
+          <w:numId w:val="0"/>
+        </w:numPr>
+        <w:jc w:val="both"/>
+      </w:pPr>
+    </w:p>
+    <w:p>
+      <w:pPr>
+        <w:widowControl w:val="0"/>
+        <w:numPr>
+          <w:numId w:val="0"/>
+        </w:numPr>
+        <w:jc w:val="both"/>
+      </w:pPr>
+    </w:p>
+    <w:p>
+      <w:pPr>
+        <w:widowControl w:val="0"/>
+        <w:numPr>
+          <w:numId w:val="0"/>
+        </w:numPr>
+        <w:jc w:val="both"/>
+      </w:pPr>
+    </w:p>
+    <w:p>
+      <w:pPr>
+        <w:widowControl w:val="0"/>
+        <w:numPr>
+          <w:numId w:val="0"/>
+        </w:numPr>
+        <w:jc w:val="both"/>
+      </w:pPr>
+    </w:p>
+    <w:p>
+      <w:pPr>
+        <w:widowControl w:val="0"/>
+        <w:numPr>
           <w:numId w:val="0"/>
         </w:numPr>
         <w:jc w:val="both"/>
@@ -721,8 +1170,27 @@
       </w:pPr>
     </w:lvl>
   </w:abstractNum>
+  <w:abstractNum w:abstractNumId="1">
+    <w:nsid w:val="F184DD20"/>
+    <w:multiLevelType w:val="singleLevel"/>
+    <w:tmpl w:val="F184DD20"/>
+    <w:lvl w:ilvl="0" w:tentative="0">
+      <w:start w:val="1"/>
+      <w:numFmt w:val="decimal"/>
+      <w:lvlText w:val="%1."/>
+      <w:lvlJc w:val="left"/>
+      <w:pPr>
+        <w:tabs>
+          <w:tab w:val="left" w:pos="312"/>
+        </w:tabs>
+      </w:pPr>
+    </w:lvl>
+  </w:abstractNum>
   <w:num w:numId="1">
     <w:abstractNumId w:val="0"/>
+  </w:num>
+  <w:num w:numId="2">
+    <w:abstractNumId w:val="1"/>
   </w:num>
 </w:numbering>
 </file>
@@ -1093,6 +1561,15 @@
       <w:lang w:val="en-US" w:eastAsia="zh-CN" w:bidi="ar"/>
     </w:rPr>
   </w:style>
+  <w:style w:type="character" w:styleId="8">
+    <w:name w:val="Hyperlink"/>
+    <w:basedOn w:val="7"/>
+    <w:uiPriority w:val="0"/>
+    <w:rPr>
+      <w:color w:val="0000FF"/>
+      <w:u w:val="single"/>
+    </w:rPr>
+  </w:style>
 </w:styles>
 </file>
 

--- a/1.Steam/3.Terraria/1.泰拉瑞亚.docx
+++ b/1.Steam/3.Terraria/1.泰拉瑞亚.docx
@@ -752,6 +752,7 @@
       <w:pPr>
         <w:widowControl w:val="0"/>
         <w:numPr>
+          <w:ilvl w:val="0"/>
           <w:numId w:val="0"/>
         </w:numPr>
         <w:jc w:val="both"/>
@@ -804,15 +805,17 @@
       <w:pPr>
         <w:widowControl w:val="0"/>
         <w:numPr>
-          <w:numId w:val="0"/>
-        </w:numPr>
-        <w:jc w:val="both"/>
-      </w:pPr>
-    </w:p>
-    <w:p>
-      <w:pPr>
-        <w:widowControl w:val="0"/>
-        <w:numPr>
+          <w:ilvl w:val="0"/>
+          <w:numId w:val="0"/>
+        </w:numPr>
+        <w:jc w:val="both"/>
+      </w:pPr>
+    </w:p>
+    <w:p>
+      <w:pPr>
+        <w:widowControl w:val="0"/>
+        <w:numPr>
+          <w:ilvl w:val="0"/>
           <w:numId w:val="0"/>
         </w:numPr>
         <w:jc w:val="both"/>
@@ -865,24 +868,27 @@
       <w:pPr>
         <w:widowControl w:val="0"/>
         <w:numPr>
-          <w:numId w:val="0"/>
-        </w:numPr>
-        <w:jc w:val="both"/>
-      </w:pPr>
-    </w:p>
-    <w:p>
-      <w:pPr>
-        <w:widowControl w:val="0"/>
-        <w:numPr>
-          <w:numId w:val="0"/>
-        </w:numPr>
-        <w:jc w:val="both"/>
-      </w:pPr>
-    </w:p>
-    <w:p>
-      <w:pPr>
-        <w:widowControl w:val="0"/>
-        <w:numPr>
+          <w:ilvl w:val="0"/>
+          <w:numId w:val="0"/>
+        </w:numPr>
+        <w:jc w:val="both"/>
+      </w:pPr>
+    </w:p>
+    <w:p>
+      <w:pPr>
+        <w:widowControl w:val="0"/>
+        <w:numPr>
+          <w:ilvl w:val="0"/>
+          <w:numId w:val="0"/>
+        </w:numPr>
+        <w:jc w:val="both"/>
+      </w:pPr>
+    </w:p>
+    <w:p>
+      <w:pPr>
+        <w:widowControl w:val="0"/>
+        <w:numPr>
+          <w:ilvl w:val="0"/>
           <w:numId w:val="0"/>
         </w:numPr>
         <w:jc w:val="both"/>
@@ -935,6 +941,7 @@
       <w:pPr>
         <w:widowControl w:val="0"/>
         <w:numPr>
+          <w:ilvl w:val="0"/>
           <w:numId w:val="0"/>
         </w:numPr>
         <w:jc w:val="both"/>
@@ -982,6 +989,80 @@
           </wp:inline>
         </w:drawing>
       </w:r>
+    </w:p>
+    <w:p>
+      <w:pPr>
+        <w:widowControl w:val="0"/>
+        <w:numPr>
+          <w:ilvl w:val="0"/>
+          <w:numId w:val="0"/>
+        </w:numPr>
+        <w:jc w:val="both"/>
+      </w:pPr>
+    </w:p>
+    <w:p>
+      <w:pPr>
+        <w:widowControl w:val="0"/>
+        <w:numPr>
+          <w:ilvl w:val="0"/>
+          <w:numId w:val="0"/>
+        </w:numPr>
+        <w:jc w:val="both"/>
+        <w:rPr>
+          <w:rFonts w:hint="eastAsia" w:eastAsiaTheme="minorEastAsia"/>
+          <w:lang w:val="en-US" w:eastAsia="zh-CN"/>
+        </w:rPr>
+      </w:pPr>
+      <w:r>
+        <w:drawing>
+          <wp:inline distT="0" distB="0" distL="114300" distR="114300">
+            <wp:extent cx="5267325" cy="2861310"/>
+            <wp:effectExtent l="0" t="0" r="3175" b="8890"/>
+            <wp:docPr id="8" name="图片 1"/>
+            <wp:cNvGraphicFramePr>
+              <a:graphicFrameLocks xmlns:a="http://schemas.openxmlformats.org/drawingml/2006/main" noChangeAspect="1"/>
+            </wp:cNvGraphicFramePr>
+            <a:graphic xmlns:a="http://schemas.openxmlformats.org/drawingml/2006/main">
+              <a:graphicData uri="http://schemas.openxmlformats.org/drawingml/2006/picture">
+                <pic:pic xmlns:pic="http://schemas.openxmlformats.org/drawingml/2006/picture">
+                  <pic:nvPicPr>
+                    <pic:cNvPr id="8" name="图片 1"/>
+                    <pic:cNvPicPr>
+                      <a:picLocks noChangeAspect="1"/>
+                    </pic:cNvPicPr>
+                  </pic:nvPicPr>
+                  <pic:blipFill>
+                    <a:blip r:embed="rId11"/>
+                    <a:stretch>
+                      <a:fillRect/>
+                    </a:stretch>
+                  </pic:blipFill>
+                  <pic:spPr>
+                    <a:xfrm>
+                      <a:off x="0" y="0"/>
+                      <a:ext cx="5267325" cy="2861310"/>
+                    </a:xfrm>
+                    <a:prstGeom prst="rect">
+                      <a:avLst/>
+                    </a:prstGeom>
+                    <a:noFill/>
+                    <a:ln>
+                      <a:noFill/>
+                    </a:ln>
+                  </pic:spPr>
+                </pic:pic>
+              </a:graphicData>
+            </a:graphic>
+          </wp:inline>
+        </w:drawing>
+      </w:r>
+      <w:r>
+        <w:rPr>
+          <w:rFonts w:hint="eastAsia"/>
+          <w:lang w:val="en-US" w:eastAsia="zh-CN"/>
+        </w:rPr>
+        <w:t>a</w:t>
+      </w:r>
       <w:bookmarkStart w:id="0" w:name="_GoBack"/>
       <w:bookmarkEnd w:id="0"/>
     </w:p>
@@ -989,150 +1070,147 @@
       <w:pPr>
         <w:widowControl w:val="0"/>
         <w:numPr>
-          <w:numId w:val="0"/>
-        </w:numPr>
-        <w:jc w:val="both"/>
-      </w:pPr>
-    </w:p>
-    <w:p>
-      <w:pPr>
-        <w:widowControl w:val="0"/>
-        <w:numPr>
-          <w:numId w:val="0"/>
-        </w:numPr>
-        <w:jc w:val="both"/>
-      </w:pPr>
-    </w:p>
-    <w:p>
-      <w:pPr>
-        <w:widowControl w:val="0"/>
-        <w:numPr>
-          <w:numId w:val="0"/>
-        </w:numPr>
-        <w:jc w:val="both"/>
-      </w:pPr>
-    </w:p>
-    <w:p>
-      <w:pPr>
-        <w:widowControl w:val="0"/>
-        <w:numPr>
-          <w:numId w:val="0"/>
-        </w:numPr>
-        <w:jc w:val="both"/>
-      </w:pPr>
-    </w:p>
-    <w:p>
-      <w:pPr>
-        <w:widowControl w:val="0"/>
-        <w:numPr>
-          <w:numId w:val="0"/>
-        </w:numPr>
-        <w:jc w:val="both"/>
-      </w:pPr>
-    </w:p>
-    <w:p>
-      <w:pPr>
-        <w:widowControl w:val="0"/>
-        <w:numPr>
-          <w:numId w:val="0"/>
-        </w:numPr>
-        <w:jc w:val="both"/>
-      </w:pPr>
-    </w:p>
-    <w:p>
-      <w:pPr>
-        <w:widowControl w:val="0"/>
-        <w:numPr>
-          <w:numId w:val="0"/>
-        </w:numPr>
-        <w:jc w:val="both"/>
-      </w:pPr>
-    </w:p>
-    <w:p>
-      <w:pPr>
-        <w:widowControl w:val="0"/>
-        <w:numPr>
-          <w:numId w:val="0"/>
-        </w:numPr>
-        <w:jc w:val="both"/>
-      </w:pPr>
-    </w:p>
-    <w:p>
-      <w:pPr>
-        <w:widowControl w:val="0"/>
-        <w:numPr>
-          <w:numId w:val="0"/>
-        </w:numPr>
-        <w:jc w:val="both"/>
-      </w:pPr>
-    </w:p>
-    <w:p>
-      <w:pPr>
-        <w:widowControl w:val="0"/>
-        <w:numPr>
-          <w:numId w:val="0"/>
-        </w:numPr>
-        <w:jc w:val="both"/>
-      </w:pPr>
-    </w:p>
-    <w:p>
-      <w:pPr>
-        <w:widowControl w:val="0"/>
-        <w:numPr>
-          <w:numId w:val="0"/>
-        </w:numPr>
-        <w:jc w:val="both"/>
-      </w:pPr>
-    </w:p>
-    <w:p>
-      <w:pPr>
-        <w:widowControl w:val="0"/>
-        <w:numPr>
-          <w:numId w:val="0"/>
-        </w:numPr>
-        <w:jc w:val="both"/>
-      </w:pPr>
-    </w:p>
-    <w:p>
-      <w:pPr>
-        <w:widowControl w:val="0"/>
-        <w:numPr>
-          <w:numId w:val="0"/>
-        </w:numPr>
-        <w:jc w:val="both"/>
-      </w:pPr>
-    </w:p>
-    <w:p>
-      <w:pPr>
-        <w:widowControl w:val="0"/>
-        <w:numPr>
-          <w:numId w:val="0"/>
-        </w:numPr>
-        <w:jc w:val="both"/>
-      </w:pPr>
-    </w:p>
-    <w:p>
-      <w:pPr>
-        <w:widowControl w:val="0"/>
-        <w:numPr>
-          <w:numId w:val="0"/>
-        </w:numPr>
-        <w:jc w:val="both"/>
-      </w:pPr>
-    </w:p>
-    <w:p>
-      <w:pPr>
-        <w:widowControl w:val="0"/>
-        <w:numPr>
-          <w:numId w:val="0"/>
-        </w:numPr>
-        <w:jc w:val="both"/>
-      </w:pPr>
-    </w:p>
-    <w:p>
-      <w:pPr>
-        <w:widowControl w:val="0"/>
-        <w:numPr>
+          <w:ilvl w:val="0"/>
+          <w:numId w:val="0"/>
+        </w:numPr>
+        <w:jc w:val="both"/>
+      </w:pPr>
+    </w:p>
+    <w:p>
+      <w:pPr>
+        <w:widowControl w:val="0"/>
+        <w:numPr>
+          <w:ilvl w:val="0"/>
+          <w:numId w:val="0"/>
+        </w:numPr>
+        <w:jc w:val="both"/>
+      </w:pPr>
+    </w:p>
+    <w:p>
+      <w:pPr>
+        <w:widowControl w:val="0"/>
+        <w:numPr>
+          <w:ilvl w:val="0"/>
+          <w:numId w:val="0"/>
+        </w:numPr>
+        <w:jc w:val="both"/>
+      </w:pPr>
+    </w:p>
+    <w:p>
+      <w:pPr>
+        <w:widowControl w:val="0"/>
+        <w:numPr>
+          <w:ilvl w:val="0"/>
+          <w:numId w:val="0"/>
+        </w:numPr>
+        <w:jc w:val="both"/>
+      </w:pPr>
+    </w:p>
+    <w:p>
+      <w:pPr>
+        <w:widowControl w:val="0"/>
+        <w:numPr>
+          <w:ilvl w:val="0"/>
+          <w:numId w:val="0"/>
+        </w:numPr>
+        <w:jc w:val="both"/>
+      </w:pPr>
+    </w:p>
+    <w:p>
+      <w:pPr>
+        <w:widowControl w:val="0"/>
+        <w:numPr>
+          <w:ilvl w:val="0"/>
+          <w:numId w:val="0"/>
+        </w:numPr>
+        <w:jc w:val="both"/>
+      </w:pPr>
+    </w:p>
+    <w:p>
+      <w:pPr>
+        <w:widowControl w:val="0"/>
+        <w:numPr>
+          <w:ilvl w:val="0"/>
+          <w:numId w:val="0"/>
+        </w:numPr>
+        <w:jc w:val="both"/>
+      </w:pPr>
+    </w:p>
+    <w:p>
+      <w:pPr>
+        <w:widowControl w:val="0"/>
+        <w:numPr>
+          <w:ilvl w:val="0"/>
+          <w:numId w:val="0"/>
+        </w:numPr>
+        <w:jc w:val="both"/>
+      </w:pPr>
+    </w:p>
+    <w:p>
+      <w:pPr>
+        <w:widowControl w:val="0"/>
+        <w:numPr>
+          <w:ilvl w:val="0"/>
+          <w:numId w:val="0"/>
+        </w:numPr>
+        <w:jc w:val="both"/>
+      </w:pPr>
+    </w:p>
+    <w:p>
+      <w:pPr>
+        <w:widowControl w:val="0"/>
+        <w:numPr>
+          <w:ilvl w:val="0"/>
+          <w:numId w:val="0"/>
+        </w:numPr>
+        <w:jc w:val="both"/>
+      </w:pPr>
+    </w:p>
+    <w:p>
+      <w:pPr>
+        <w:widowControl w:val="0"/>
+        <w:numPr>
+          <w:ilvl w:val="0"/>
+          <w:numId w:val="0"/>
+        </w:numPr>
+        <w:jc w:val="both"/>
+      </w:pPr>
+    </w:p>
+    <w:p>
+      <w:pPr>
+        <w:widowControl w:val="0"/>
+        <w:numPr>
+          <w:ilvl w:val="0"/>
+          <w:numId w:val="0"/>
+        </w:numPr>
+        <w:jc w:val="both"/>
+      </w:pPr>
+    </w:p>
+    <w:p>
+      <w:pPr>
+        <w:widowControl w:val="0"/>
+        <w:numPr>
+          <w:ilvl w:val="0"/>
+          <w:numId w:val="0"/>
+        </w:numPr>
+        <w:jc w:val="both"/>
+      </w:pPr>
+    </w:p>
+    <w:p>
+      <w:pPr>
+        <w:widowControl w:val="0"/>
+        <w:numPr>
+          <w:ilvl w:val="0"/>
+          <w:numId w:val="0"/>
+        </w:numPr>
+        <w:jc w:val="both"/>
+      </w:pPr>
+    </w:p>
+    <w:p>
+      <w:pPr>
+        <w:widowControl w:val="0"/>
+        <w:numPr>
+          <w:ilvl w:val="0"/>
           <w:numId w:val="0"/>
         </w:numPr>
         <w:jc w:val="both"/>

--- a/1.Steam/3.Terraria/1.泰拉瑞亚.docx
+++ b/1.Steam/3.Terraria/1.泰拉瑞亚.docx
@@ -322,7 +322,7 @@
     </w:p>
     <w:p>
       <w:pPr>
-        <w:pStyle w:val="5"/>
+        <w:pStyle w:val="6"/>
         <w:keepNext w:val="0"/>
         <w:keepLines w:val="0"/>
         <w:widowControl/>
@@ -334,7 +334,7 @@
     </w:p>
     <w:p>
       <w:pPr>
-        <w:pStyle w:val="5"/>
+        <w:pStyle w:val="6"/>
         <w:keepNext w:val="0"/>
         <w:keepLines w:val="0"/>
         <w:widowControl/>
@@ -352,7 +352,7 @@
     </w:p>
     <w:p>
       <w:pPr>
-        <w:pStyle w:val="5"/>
+        <w:pStyle w:val="6"/>
         <w:keepNext w:val="0"/>
         <w:keepLines w:val="0"/>
         <w:widowControl/>
@@ -370,7 +370,7 @@
     </w:p>
     <w:p>
       <w:pPr>
-        <w:pStyle w:val="5"/>
+        <w:pStyle w:val="6"/>
         <w:keepNext w:val="0"/>
         <w:keepLines w:val="0"/>
         <w:widowControl/>
@@ -388,7 +388,7 @@
     </w:p>
     <w:p>
       <w:pPr>
-        <w:pStyle w:val="5"/>
+        <w:pStyle w:val="6"/>
         <w:keepNext w:val="0"/>
         <w:keepLines w:val="0"/>
         <w:widowControl/>
@@ -406,7 +406,7 @@
     </w:p>
     <w:p>
       <w:pPr>
-        <w:pStyle w:val="5"/>
+        <w:pStyle w:val="6"/>
         <w:keepNext w:val="0"/>
         <w:keepLines w:val="0"/>
         <w:widowControl/>
@@ -424,7 +424,7 @@
     </w:p>
     <w:p>
       <w:pPr>
-        <w:pStyle w:val="5"/>
+        <w:pStyle w:val="6"/>
         <w:keepNext w:val="0"/>
         <w:keepLines w:val="0"/>
         <w:widowControl/>
@@ -442,7 +442,7 @@
     </w:p>
     <w:p>
       <w:pPr>
-        <w:pStyle w:val="5"/>
+        <w:pStyle w:val="6"/>
         <w:keepNext w:val="0"/>
         <w:keepLines w:val="0"/>
         <w:widowControl/>
@@ -454,7 +454,7 @@
     </w:p>
     <w:p>
       <w:pPr>
-        <w:pStyle w:val="5"/>
+        <w:pStyle w:val="6"/>
         <w:keepNext w:val="0"/>
         <w:keepLines w:val="0"/>
         <w:widowControl/>
@@ -466,7 +466,7 @@
     </w:p>
     <w:p>
       <w:pPr>
-        <w:pStyle w:val="5"/>
+        <w:pStyle w:val="6"/>
         <w:keepNext w:val="0"/>
         <w:keepLines w:val="0"/>
         <w:widowControl/>
@@ -478,7 +478,7 @@
     </w:p>
     <w:p>
       <w:pPr>
-        <w:pStyle w:val="5"/>
+        <w:pStyle w:val="6"/>
         <w:keepNext w:val="0"/>
         <w:keepLines w:val="0"/>
         <w:widowControl/>
@@ -490,7 +490,7 @@
     </w:p>
     <w:p>
       <w:pPr>
-        <w:pStyle w:val="5"/>
+        <w:pStyle w:val="6"/>
         <w:keepNext w:val="0"/>
         <w:keepLines w:val="0"/>
         <w:widowControl/>
@@ -508,7 +508,7 @@
     </w:p>
     <w:p>
       <w:pPr>
-        <w:pStyle w:val="5"/>
+        <w:pStyle w:val="6"/>
         <w:keepNext w:val="0"/>
         <w:keepLines w:val="0"/>
         <w:widowControl/>
@@ -534,7 +534,7 @@
     </w:p>
     <w:p>
       <w:pPr>
-        <w:pStyle w:val="5"/>
+        <w:pStyle w:val="6"/>
         <w:keepNext w:val="0"/>
         <w:keepLines w:val="0"/>
         <w:widowControl/>
@@ -552,7 +552,7 @@
     </w:p>
     <w:p>
       <w:pPr>
-        <w:pStyle w:val="5"/>
+        <w:pStyle w:val="6"/>
         <w:keepNext w:val="0"/>
         <w:keepLines w:val="0"/>
         <w:widowControl/>
@@ -570,7 +570,7 @@
     </w:p>
     <w:p>
       <w:pPr>
-        <w:pStyle w:val="5"/>
+        <w:pStyle w:val="6"/>
         <w:keepNext w:val="0"/>
         <w:keepLines w:val="0"/>
         <w:widowControl/>
@@ -582,7 +582,7 @@
     </w:p>
     <w:p>
       <w:pPr>
-        <w:pStyle w:val="5"/>
+        <w:pStyle w:val="6"/>
         <w:keepNext w:val="0"/>
         <w:keepLines w:val="0"/>
         <w:widowControl/>
@@ -600,7 +600,7 @@
     </w:p>
     <w:p>
       <w:pPr>
-        <w:pStyle w:val="5"/>
+        <w:pStyle w:val="6"/>
         <w:keepNext w:val="0"/>
         <w:keepLines w:val="0"/>
         <w:widowControl/>
@@ -609,7 +609,7 @@
     </w:p>
     <w:p>
       <w:pPr>
-        <w:pStyle w:val="5"/>
+        <w:pStyle w:val="6"/>
         <w:keepNext w:val="0"/>
         <w:keepLines w:val="0"/>
         <w:widowControl/>
@@ -621,7 +621,7 @@
     </w:p>
     <w:p>
       <w:pPr>
-        <w:pStyle w:val="5"/>
+        <w:pStyle w:val="6"/>
         <w:keepNext w:val="0"/>
         <w:keepLines w:val="0"/>
         <w:widowControl/>
@@ -711,6 +711,19 @@
         </w:rPr>
         <w:t xml:space="preserve">【灾厄大师死亡射手流程装备推荐-哔哩哔哩】 </w:t>
       </w:r>
+    </w:p>
+    <w:p>
+      <w:pPr>
+        <w:pStyle w:val="3"/>
+        <w:numPr>
+          <w:numId w:val="0"/>
+        </w:numPr>
+        <w:bidi w:val="0"/>
+        <w:rPr>
+          <w:rFonts w:hint="eastAsia"/>
+          <w:lang w:val="en-US" w:eastAsia="zh-CN"/>
+        </w:rPr>
+      </w:pPr>
       <w:r>
         <w:rPr>
           <w:rFonts w:hint="eastAsia"/>
@@ -734,7 +747,7 @@
       </w:r>
       <w:r>
         <w:rPr>
-          <w:rStyle w:val="8"/>
+          <w:rStyle w:val="9"/>
           <w:rFonts w:hint="eastAsia"/>
           <w:lang w:val="en-US" w:eastAsia="zh-CN"/>
         </w:rPr>
@@ -747,6 +760,33 @@
         </w:rPr>
         <w:fldChar w:fldCharType="end"/>
       </w:r>
+    </w:p>
+    <w:p>
+      <w:pPr>
+        <w:pStyle w:val="4"/>
+        <w:bidi w:val="0"/>
+        <w:rPr>
+          <w:rFonts w:hint="default"/>
+          <w:lang w:val="en-US" w:eastAsia="zh-CN"/>
+        </w:rPr>
+      </w:pPr>
+      <w:r>
+        <w:rPr>
+          <w:rFonts w:hint="eastAsia"/>
+          <w:lang w:val="en-US" w:eastAsia="zh-CN"/>
+        </w:rPr>
+        <w:t>噬魂幽花</w:t>
+      </w:r>
+    </w:p>
+    <w:p>
+      <w:pPr>
+        <w:widowControl w:val="0"/>
+        <w:numPr>
+          <w:ilvl w:val="0"/>
+          <w:numId w:val="0"/>
+        </w:numPr>
+        <w:jc w:val="both"/>
+      </w:pPr>
     </w:p>
     <w:p>
       <w:pPr>
@@ -760,9 +800,9 @@
       <w:r>
         <w:drawing>
           <wp:inline distT="0" distB="0" distL="114300" distR="114300">
-            <wp:extent cx="5266690" cy="3291840"/>
-            <wp:effectExtent l="0" t="0" r="3810" b="10160"/>
-            <wp:docPr id="4" name="图片 1"/>
+            <wp:extent cx="5267325" cy="2889250"/>
+            <wp:effectExtent l="0" t="0" r="3175" b="6350"/>
+            <wp:docPr id="10" name="图片 2"/>
             <wp:cNvGraphicFramePr>
               <a:graphicFrameLocks xmlns:a="http://schemas.openxmlformats.org/drawingml/2006/main" noChangeAspect="1"/>
             </wp:cNvGraphicFramePr>
@@ -770,7 +810,7 @@
               <a:graphicData uri="http://schemas.openxmlformats.org/drawingml/2006/picture">
                 <pic:pic xmlns:pic="http://schemas.openxmlformats.org/drawingml/2006/picture">
                   <pic:nvPicPr>
-                    <pic:cNvPr id="4" name="图片 1"/>
+                    <pic:cNvPr id="10" name="图片 2"/>
                     <pic:cNvPicPr>
                       <a:picLocks noChangeAspect="1"/>
                     </pic:cNvPicPr>
@@ -784,7 +824,7 @@
                   <pic:spPr>
                     <a:xfrm>
                       <a:off x="0" y="0"/>
-                      <a:ext cx="5266690" cy="3291840"/>
+                      <a:ext cx="5267325" cy="2889250"/>
                     </a:xfrm>
                     <a:prstGeom prst="rect">
                       <a:avLst/>
@@ -813,6 +853,28 @@
     </w:p>
     <w:p>
       <w:pPr>
+        <w:pStyle w:val="4"/>
+        <w:bidi w:val="0"/>
+      </w:pPr>
+      <w:r>
+        <w:rPr>
+          <w:rFonts w:hint="eastAsia"/>
+        </w:rPr>
+        <w:t>风暴编织者</w:t>
+      </w:r>
+    </w:p>
+    <w:p>
+      <w:pPr>
+        <w:widowControl w:val="0"/>
+        <w:numPr>
+          <w:ilvl w:val="0"/>
+          <w:numId w:val="0"/>
+        </w:numPr>
+        <w:jc w:val="both"/>
+      </w:pPr>
+    </w:p>
+    <w:p>
+      <w:pPr>
         <w:widowControl w:val="0"/>
         <w:numPr>
           <w:ilvl w:val="0"/>
@@ -823,9 +885,9 @@
       <w:r>
         <w:drawing>
           <wp:inline distT="0" distB="0" distL="114300" distR="114300">
-            <wp:extent cx="5266690" cy="3291840"/>
-            <wp:effectExtent l="0" t="0" r="3810" b="10160"/>
-            <wp:docPr id="5" name="图片 2"/>
+            <wp:extent cx="5269230" cy="2985135"/>
+            <wp:effectExtent l="0" t="0" r="1270" b="12065"/>
+            <wp:docPr id="11" name="图片 1"/>
             <wp:cNvGraphicFramePr>
               <a:graphicFrameLocks xmlns:a="http://schemas.openxmlformats.org/drawingml/2006/main" noChangeAspect="1"/>
             </wp:cNvGraphicFramePr>
@@ -833,7 +895,7 @@
               <a:graphicData uri="http://schemas.openxmlformats.org/drawingml/2006/picture">
                 <pic:pic xmlns:pic="http://schemas.openxmlformats.org/drawingml/2006/picture">
                   <pic:nvPicPr>
-                    <pic:cNvPr id="5" name="图片 2"/>
+                    <pic:cNvPr id="11" name="图片 1"/>
                     <pic:cNvPicPr>
                       <a:picLocks noChangeAspect="1"/>
                     </pic:cNvPicPr>
@@ -847,7 +909,7 @@
                   <pic:spPr>
                     <a:xfrm>
                       <a:off x="0" y="0"/>
-                      <a:ext cx="5266690" cy="3291840"/>
+                      <a:ext cx="5269230" cy="2985135"/>
                     </a:xfrm>
                     <a:prstGeom prst="rect">
                       <a:avLst/>
@@ -876,29 +938,312 @@
     </w:p>
     <w:p>
       <w:pPr>
-        <w:widowControl w:val="0"/>
-        <w:numPr>
-          <w:ilvl w:val="0"/>
-          <w:numId w:val="0"/>
-        </w:numPr>
-        <w:jc w:val="both"/>
-      </w:pPr>
-    </w:p>
-    <w:p>
-      <w:pPr>
-        <w:widowControl w:val="0"/>
-        <w:numPr>
-          <w:ilvl w:val="0"/>
-          <w:numId w:val="0"/>
-        </w:numPr>
-        <w:jc w:val="both"/>
-      </w:pPr>
-      <w:r>
+        <w:pStyle w:val="5"/>
+        <w:bidi w:val="0"/>
+        <w:rPr>
+          <w:rFonts w:hint="eastAsia"/>
+          <w:lang w:eastAsia="zh-CN"/>
+        </w:rPr>
+      </w:pPr>
+      <w:r>
+        <w:rPr>
+          <w:rFonts w:hint="eastAsia"/>
+        </w:rPr>
+        <w:t>猎魂鲨齿项链</w:t>
+      </w:r>
+    </w:p>
+    <w:p>
+      <w:pPr>
+        <w:widowControl w:val="0"/>
+        <w:numPr>
+          <w:ilvl w:val="0"/>
+          <w:numId w:val="0"/>
+        </w:numPr>
+        <w:jc w:val="both"/>
+        <w:rPr>
+          <w:rFonts w:hint="eastAsia"/>
+          <w:lang w:eastAsia="zh-CN"/>
+        </w:rPr>
+      </w:pPr>
+    </w:p>
+    <w:p>
+      <w:pPr>
+        <w:pStyle w:val="5"/>
+        <w:bidi w:val="0"/>
+        <w:rPr>
+          <w:rFonts w:hint="eastAsia"/>
+          <w:lang w:val="en-US" w:eastAsia="zh-CN"/>
+        </w:rPr>
+      </w:pPr>
+      <w:r>
+        <w:rPr>
+          <w:rFonts w:hint="eastAsia"/>
+          <w:lang w:val="en-US" w:eastAsia="zh-CN"/>
+        </w:rPr>
+        <w:t>旱海狂鲨 [calamity Mod]</w:t>
+      </w:r>
+    </w:p>
+    <w:p>
+      <w:pPr>
+        <w:widowControl w:val="0"/>
+        <w:numPr>
+          <w:ilvl w:val="0"/>
+          <w:numId w:val="0"/>
+        </w:numPr>
+        <w:jc w:val="both"/>
+        <w:rPr>
+          <w:rFonts w:hint="default"/>
+          <w:lang w:val="en-US" w:eastAsia="zh-CN"/>
+        </w:rPr>
+      </w:pPr>
+      <w:r>
+        <w:rPr>
+          <w:rFonts w:hint="default"/>
+          <w:lang w:val="en-US" w:eastAsia="zh-CN"/>
+        </w:rPr>
+        <w:fldChar w:fldCharType="begin"/>
+      </w:r>
+      <w:r>
+        <w:rPr>
+          <w:rFonts w:hint="default"/>
+          <w:lang w:val="en-US" w:eastAsia="zh-CN"/>
+        </w:rPr>
+        <w:instrText xml:space="preserve"> HYPERLINK "https://calamity.huijiwiki.com/wiki/%E6%97%B1%E6%B5%B7%E7%8B%82%E9%B2%A8" </w:instrText>
+      </w:r>
+      <w:r>
+        <w:rPr>
+          <w:rFonts w:hint="default"/>
+          <w:lang w:val="en-US" w:eastAsia="zh-CN"/>
+        </w:rPr>
+        <w:fldChar w:fldCharType="separate"/>
+      </w:r>
+      <w:r>
+        <w:rPr>
+          <w:rStyle w:val="9"/>
+          <w:rFonts w:hint="default"/>
+          <w:lang w:val="en-US" w:eastAsia="zh-CN"/>
+        </w:rPr>
+        <w:t>https://calamity.huijiwiki.com/wiki/%E6%97%B1%E6%B5%B7%E7%8B%82%E9%B2%A8</w:t>
+      </w:r>
+      <w:r>
+        <w:rPr>
+          <w:rFonts w:hint="default"/>
+          <w:lang w:val="en-US" w:eastAsia="zh-CN"/>
+        </w:rPr>
+        <w:fldChar w:fldCharType="end"/>
+      </w:r>
+    </w:p>
+    <w:p>
+      <w:pPr>
+        <w:bidi w:val="0"/>
+      </w:pPr>
+      <w:r>
+        <w:t>沙暴核心</w:t>
+      </w:r>
+    </w:p>
+    <w:p>
+      <w:pPr>
+        <w:bidi w:val="0"/>
+      </w:pPr>
+    </w:p>
+    <w:p>
+      <w:pPr>
+        <w:pStyle w:val="5"/>
+        <w:bidi w:val="0"/>
+        <w:rPr>
+          <w:rFonts w:hint="eastAsia"/>
+          <w:lang w:eastAsia="zh-CN"/>
+        </w:rPr>
+      </w:pPr>
+      <w:r>
+        <w:rPr>
+          <w:rFonts w:hint="eastAsia"/>
+          <w:lang w:eastAsia="zh-CN"/>
+        </w:rPr>
+        <w:t>猎魂鲨 [calamity Mod]</w:t>
+      </w:r>
+    </w:p>
+    <w:p>
+      <w:pPr>
+        <w:widowControl w:val="0"/>
+        <w:numPr>
+          <w:ilvl w:val="0"/>
+          <w:numId w:val="0"/>
+        </w:numPr>
+        <w:jc w:val="both"/>
+        <w:rPr>
+          <w:rFonts w:hint="eastAsia"/>
+          <w:lang w:eastAsia="zh-CN"/>
+        </w:rPr>
+      </w:pPr>
+      <w:r>
+        <w:rPr>
+          <w:rFonts w:hint="eastAsia"/>
+          <w:lang w:eastAsia="zh-CN"/>
+        </w:rPr>
+        <w:fldChar w:fldCharType="begin"/>
+      </w:r>
+      <w:r>
+        <w:rPr>
+          <w:rFonts w:hint="eastAsia"/>
+          <w:lang w:eastAsia="zh-CN"/>
+        </w:rPr>
+        <w:instrText xml:space="preserve"> HYPERLINK "https://calamity.huijiwiki.com/wiki/%E7%8C%8E%E9%AD%82%E9%B2%A8" </w:instrText>
+      </w:r>
+      <w:r>
+        <w:rPr>
+          <w:rFonts w:hint="eastAsia"/>
+          <w:lang w:eastAsia="zh-CN"/>
+        </w:rPr>
+        <w:fldChar w:fldCharType="separate"/>
+      </w:r>
+      <w:r>
+        <w:rPr>
+          <w:rStyle w:val="9"/>
+          <w:rFonts w:hint="eastAsia"/>
+          <w:lang w:eastAsia="zh-CN"/>
+        </w:rPr>
+        <w:t>https://calamity.huijiwiki.com/wiki/%E7%8C%8E%E9%AD%82%E9%B2%A8</w:t>
+      </w:r>
+      <w:r>
+        <w:rPr>
+          <w:rFonts w:hint="eastAsia"/>
+          <w:lang w:eastAsia="zh-CN"/>
+        </w:rPr>
+        <w:fldChar w:fldCharType="end"/>
+      </w:r>
+    </w:p>
+    <w:p>
+      <w:pPr>
+        <w:widowControl w:val="0"/>
+        <w:numPr>
+          <w:ilvl w:val="0"/>
+          <w:numId w:val="0"/>
+        </w:numPr>
+        <w:jc w:val="both"/>
+        <w:rPr>
+          <w:rFonts w:hint="eastAsia"/>
+          <w:lang w:eastAsia="zh-CN"/>
+        </w:rPr>
+      </w:pPr>
+    </w:p>
+    <w:p>
+      <w:pPr>
+        <w:pStyle w:val="6"/>
+        <w:keepNext w:val="0"/>
+        <w:keepLines w:val="0"/>
+        <w:widowControl/>
+        <w:suppressLineNumbers w:val="0"/>
+      </w:pPr>
+      <w:r>
+        <w:rPr>
+          <w:b/>
+          <w:bCs/>
+        </w:rPr>
+        <w:t>猎魂鲨</w:t>
+      </w:r>
+      <w:r>
+        <w:t>是在</w:t>
+      </w:r>
+      <w:bookmarkStart w:id="0" w:name="_GoBack"/>
+      <w:r>
+        <w:rPr>
+          <w:highlight w:val="yellow"/>
+        </w:rPr>
+        <w:fldChar w:fldCharType="begin"/>
+      </w:r>
+      <w:r>
+        <w:rPr>
+          <w:highlight w:val="yellow"/>
+        </w:rPr>
+        <w:instrText xml:space="preserve"> HYPERLINK "https://calamity.huijiwiki.com/wiki/%E6%B7%B1%E6%B8%8A" \o "深渊" </w:instrText>
+      </w:r>
+      <w:r>
+        <w:rPr>
+          <w:highlight w:val="yellow"/>
+        </w:rPr>
+        <w:fldChar w:fldCharType="separate"/>
+      </w:r>
+      <w:r>
+        <w:rPr>
+          <w:rStyle w:val="9"/>
+          <w:highlight w:val="yellow"/>
+        </w:rPr>
+        <w:t>深渊</w:t>
+      </w:r>
+      <w:r>
+        <w:rPr>
+          <w:highlight w:val="yellow"/>
+        </w:rPr>
+        <w:fldChar w:fldCharType="end"/>
+      </w:r>
+      <w:r>
+        <w:rPr>
+          <w:highlight w:val="yellow"/>
+        </w:rPr>
+        <w:t>的第四层</w:t>
+      </w:r>
+      <w:bookmarkEnd w:id="0"/>
+      <w:r>
+        <w:t>中生成的</w:t>
+      </w:r>
+      <w:r>
+        <w:fldChar w:fldCharType="begin"/>
+      </w:r>
+      <w:r>
+        <w:instrText xml:space="preserve"> HYPERLINK "https://calamity.huijiwiki.com/wiki/%E8%BF%B7%E4%BD%A0Boss" \o "迷你Boss" </w:instrText>
+      </w:r>
+      <w:r>
+        <w:fldChar w:fldCharType="separate"/>
+      </w:r>
+      <w:r>
+        <w:rPr>
+          <w:rStyle w:val="9"/>
+        </w:rPr>
+        <w:t>迷你Boss</w:t>
+      </w:r>
+      <w:r>
+        <w:fldChar w:fldCharType="end"/>
+      </w:r>
+      <w:r>
+        <w:t xml:space="preserve">。它在生成时处于潜伏状态并发出吼叫以表示自己的存在。一旦玩家接近或受到攻击，猎魂鲨会发出咆哮并被激怒。该状态下它会试图游到玩家身边进行攻击。 </w:t>
+      </w:r>
+    </w:p>
+    <w:p>
+      <w:pPr>
+        <w:pStyle w:val="6"/>
+        <w:keepNext w:val="0"/>
+        <w:keepLines w:val="0"/>
+        <w:widowControl/>
+        <w:suppressLineNumbers w:val="0"/>
+      </w:pPr>
+      <w:r>
+        <w:t xml:space="preserve">当其生命低于50%时它会被进一步激怒，此时它会进入短暂的无敌状态并进行一系列更快的，有角度的攻击，随后回到初始阶段。 在生命值低于10%后，它会变得虚弱，不再进行冲刺，移速也大大减慢 </w:t>
+      </w:r>
+    </w:p>
+    <w:p>
+      <w:pPr>
+        <w:pStyle w:val="6"/>
+        <w:keepNext w:val="0"/>
+        <w:keepLines w:val="0"/>
+        <w:widowControl/>
+        <w:suppressLineNumbers w:val="0"/>
+      </w:pPr>
+      <w:r>
+        <w:t>它能被</w:t>
+      </w:r>
+      <w:r>
+        <w:rPr>
+          <w:color w:val="auto"/>
+          <w:u w:val="none"/>
+        </w:rPr>
         <w:drawing>
           <wp:inline distT="0" distB="0" distL="114300" distR="114300">
-            <wp:extent cx="5266690" cy="3291840"/>
-            <wp:effectExtent l="0" t="0" r="3810" b="10160"/>
-            <wp:docPr id="6" name="图片 3"/>
+            <wp:extent cx="285750" cy="285750"/>
+            <wp:effectExtent l="0" t="0" r="0" b="0"/>
+            <wp:docPr id="20" name="图片 10" descr="IMG_256">
+              <a:hlinkClick xmlns:a="http://schemas.openxmlformats.org/drawingml/2006/main" r:id="rId9"/>
+            </wp:docPr>
             <wp:cNvGraphicFramePr>
               <a:graphicFrameLocks xmlns:a="http://schemas.openxmlformats.org/drawingml/2006/main" noChangeAspect="1"/>
             </wp:cNvGraphicFramePr>
@@ -906,13 +1251,13 @@
               <a:graphicData uri="http://schemas.openxmlformats.org/drawingml/2006/picture">
                 <pic:pic xmlns:pic="http://schemas.openxmlformats.org/drawingml/2006/picture">
                   <pic:nvPicPr>
-                    <pic:cNvPr id="6" name="图片 3"/>
+                    <pic:cNvPr id="20" name="图片 10" descr="IMG_256"/>
                     <pic:cNvPicPr>
                       <a:picLocks noChangeAspect="1"/>
                     </pic:cNvPicPr>
                   </pic:nvPicPr>
                   <pic:blipFill>
-                    <a:blip r:embed="rId9"/>
+                    <a:blip r:embed="rId6"/>
                     <a:stretch>
                       <a:fillRect/>
                     </a:stretch>
@@ -920,7 +1265,269 @@
                   <pic:spPr>
                     <a:xfrm>
                       <a:off x="0" y="0"/>
-                      <a:ext cx="5266690" cy="3291840"/>
+                      <a:ext cx="285750" cy="285750"/>
+                    </a:xfrm>
+                    <a:prstGeom prst="rect">
+                      <a:avLst/>
+                    </a:prstGeom>
+                    <a:noFill/>
+                    <a:ln w="9525">
+                      <a:noFill/>
+                    </a:ln>
+                  </pic:spPr>
+                </pic:pic>
+              </a:graphicData>
+            </a:graphic>
+          </wp:inline>
+        </w:drawing>
+      </w:r>
+      <w:r>
+        <w:rPr>
+          <w:highlight w:val="yellow"/>
+        </w:rPr>
+        <w:fldChar w:fldCharType="begin"/>
+      </w:r>
+      <w:r>
+        <w:rPr>
+          <w:highlight w:val="yellow"/>
+        </w:rPr>
+        <w:instrText xml:space="preserve"> HYPERLINK "https://terraria.wiki.gg/zh/wiki/生命体分析机" \t "https://calamity.huijiwiki.com/wiki/_blank" </w:instrText>
+      </w:r>
+      <w:r>
+        <w:rPr>
+          <w:highlight w:val="yellow"/>
+        </w:rPr>
+        <w:fldChar w:fldCharType="separate"/>
+      </w:r>
+      <w:r>
+        <w:rPr>
+          <w:rStyle w:val="9"/>
+          <w:highlight w:val="yellow"/>
+        </w:rPr>
+        <w:t>生命体分析机</w:t>
+      </w:r>
+      <w:r>
+        <w:rPr>
+          <w:highlight w:val="yellow"/>
+        </w:rPr>
+        <w:fldChar w:fldCharType="end"/>
+      </w:r>
+      <w:r>
+        <w:t xml:space="preserve">探测到。 </w:t>
+      </w:r>
+    </w:p>
+    <w:p>
+      <w:pPr>
+        <w:widowControl w:val="0"/>
+        <w:numPr>
+          <w:ilvl w:val="0"/>
+          <w:numId w:val="0"/>
+        </w:numPr>
+        <w:jc w:val="both"/>
+        <w:rPr>
+          <w:rFonts w:hint="eastAsia"/>
+          <w:lang w:eastAsia="zh-CN"/>
+        </w:rPr>
+      </w:pPr>
+      <w:r>
+        <w:rPr>
+          <w:rFonts w:hint="eastAsia"/>
+          <w:lang w:eastAsia="zh-CN"/>
+        </w:rPr>
+        <w:t>https://terraria.wiki.gg/zh/wiki/%E7%94%9F%E5%91%BD%E4%BD%93%E5%88%86%E6%9E%90%E6%9C%BA</w:t>
+      </w:r>
+    </w:p>
+    <w:p>
+      <w:pPr>
+        <w:widowControl w:val="0"/>
+        <w:numPr>
+          <w:ilvl w:val="0"/>
+          <w:numId w:val="0"/>
+        </w:numPr>
+        <w:jc w:val="both"/>
+        <w:rPr>
+          <w:rFonts w:hint="eastAsia"/>
+          <w:lang w:eastAsia="zh-CN"/>
+        </w:rPr>
+      </w:pPr>
+    </w:p>
+    <w:p>
+      <w:pPr>
+        <w:widowControl w:val="0"/>
+        <w:numPr>
+          <w:ilvl w:val="0"/>
+          <w:numId w:val="0"/>
+        </w:numPr>
+        <w:jc w:val="both"/>
+        <w:rPr>
+          <w:rFonts w:hint="eastAsia"/>
+          <w:lang w:eastAsia="zh-CN"/>
+        </w:rPr>
+      </w:pPr>
+    </w:p>
+    <w:p>
+      <w:pPr>
+        <w:widowControl w:val="0"/>
+        <w:numPr>
+          <w:ilvl w:val="0"/>
+          <w:numId w:val="0"/>
+        </w:numPr>
+        <w:jc w:val="both"/>
+        <w:rPr>
+          <w:rFonts w:hint="eastAsia"/>
+          <w:lang w:eastAsia="zh-CN"/>
+        </w:rPr>
+      </w:pPr>
+    </w:p>
+    <w:p>
+      <w:pPr>
+        <w:widowControl w:val="0"/>
+        <w:numPr>
+          <w:ilvl w:val="0"/>
+          <w:numId w:val="0"/>
+        </w:numPr>
+        <w:jc w:val="both"/>
+        <w:rPr>
+          <w:rFonts w:hint="eastAsia"/>
+          <w:lang w:eastAsia="zh-CN"/>
+        </w:rPr>
+      </w:pPr>
+    </w:p>
+    <w:p>
+      <w:pPr>
+        <w:widowControl w:val="0"/>
+        <w:numPr>
+          <w:ilvl w:val="0"/>
+          <w:numId w:val="0"/>
+        </w:numPr>
+        <w:jc w:val="both"/>
+        <w:rPr>
+          <w:rFonts w:hint="eastAsia"/>
+          <w:lang w:eastAsia="zh-CN"/>
+        </w:rPr>
+      </w:pPr>
+    </w:p>
+    <w:p>
+      <w:pPr>
+        <w:widowControl w:val="0"/>
+        <w:numPr>
+          <w:ilvl w:val="0"/>
+          <w:numId w:val="0"/>
+        </w:numPr>
+        <w:jc w:val="both"/>
+        <w:rPr>
+          <w:rFonts w:hint="eastAsia"/>
+          <w:lang w:eastAsia="zh-CN"/>
+        </w:rPr>
+      </w:pPr>
+    </w:p>
+    <w:p>
+      <w:pPr>
+        <w:widowControl w:val="0"/>
+        <w:numPr>
+          <w:ilvl w:val="0"/>
+          <w:numId w:val="0"/>
+        </w:numPr>
+        <w:jc w:val="both"/>
+        <w:rPr>
+          <w:rFonts w:hint="eastAsia"/>
+          <w:lang w:eastAsia="zh-CN"/>
+        </w:rPr>
+      </w:pPr>
+    </w:p>
+    <w:p>
+      <w:pPr>
+        <w:widowControl w:val="0"/>
+        <w:numPr>
+          <w:ilvl w:val="0"/>
+          <w:numId w:val="0"/>
+        </w:numPr>
+        <w:jc w:val="both"/>
+        <w:rPr>
+          <w:rFonts w:hint="eastAsia"/>
+          <w:lang w:eastAsia="zh-CN"/>
+        </w:rPr>
+      </w:pPr>
+    </w:p>
+    <w:p>
+      <w:pPr>
+        <w:widowControl w:val="0"/>
+        <w:numPr>
+          <w:ilvl w:val="0"/>
+          <w:numId w:val="0"/>
+        </w:numPr>
+        <w:jc w:val="both"/>
+        <w:rPr>
+          <w:rFonts w:hint="eastAsia"/>
+          <w:lang w:eastAsia="zh-CN"/>
+        </w:rPr>
+      </w:pPr>
+    </w:p>
+    <w:p>
+      <w:pPr>
+        <w:widowControl w:val="0"/>
+        <w:numPr>
+          <w:ilvl w:val="0"/>
+          <w:numId w:val="0"/>
+        </w:numPr>
+        <w:jc w:val="both"/>
+        <w:rPr>
+          <w:rFonts w:hint="eastAsia"/>
+          <w:lang w:eastAsia="zh-CN"/>
+        </w:rPr>
+      </w:pPr>
+    </w:p>
+    <w:p>
+      <w:pPr>
+        <w:widowControl w:val="0"/>
+        <w:numPr>
+          <w:ilvl w:val="0"/>
+          <w:numId w:val="0"/>
+        </w:numPr>
+        <w:jc w:val="both"/>
+        <w:rPr>
+          <w:rFonts w:hint="eastAsia"/>
+          <w:lang w:eastAsia="zh-CN"/>
+        </w:rPr>
+      </w:pPr>
+    </w:p>
+    <w:p>
+      <w:pPr>
+        <w:widowControl w:val="0"/>
+        <w:numPr>
+          <w:ilvl w:val="0"/>
+          <w:numId w:val="0"/>
+        </w:numPr>
+        <w:jc w:val="both"/>
+      </w:pPr>
+      <w:r>
+        <w:drawing>
+          <wp:inline distT="0" distB="0" distL="114300" distR="114300">
+            <wp:extent cx="5267325" cy="2898140"/>
+            <wp:effectExtent l="0" t="0" r="3175" b="10160"/>
+            <wp:docPr id="12" name="图片 2"/>
+            <wp:cNvGraphicFramePr>
+              <a:graphicFrameLocks xmlns:a="http://schemas.openxmlformats.org/drawingml/2006/main" noChangeAspect="1"/>
+            </wp:cNvGraphicFramePr>
+            <a:graphic xmlns:a="http://schemas.openxmlformats.org/drawingml/2006/main">
+              <a:graphicData uri="http://schemas.openxmlformats.org/drawingml/2006/picture">
+                <pic:pic xmlns:pic="http://schemas.openxmlformats.org/drawingml/2006/picture">
+                  <pic:nvPicPr>
+                    <pic:cNvPr id="12" name="图片 2"/>
+                    <pic:cNvPicPr>
+                      <a:picLocks noChangeAspect="1"/>
+                    </pic:cNvPicPr>
+                  </pic:nvPicPr>
+                  <pic:blipFill>
+                    <a:blip r:embed="rId10"/>
+                    <a:stretch>
+                      <a:fillRect/>
+                    </a:stretch>
+                  </pic:blipFill>
+                  <pic:spPr>
+                    <a:xfrm>
+                      <a:off x="0" y="0"/>
+                      <a:ext cx="5267325" cy="2898140"/>
                     </a:xfrm>
                     <a:prstGeom prst="rect">
                       <a:avLst/>
@@ -946,12 +1553,22 @@
         </w:numPr>
         <w:jc w:val="both"/>
       </w:pPr>
+    </w:p>
+    <w:p>
+      <w:pPr>
+        <w:widowControl w:val="0"/>
+        <w:numPr>
+          <w:ilvl w:val="0"/>
+          <w:numId w:val="0"/>
+        </w:numPr>
+        <w:jc w:val="both"/>
+      </w:pPr>
       <w:r>
         <w:drawing>
           <wp:inline distT="0" distB="0" distL="114300" distR="114300">
-            <wp:extent cx="5266690" cy="3291840"/>
-            <wp:effectExtent l="0" t="0" r="3810" b="10160"/>
-            <wp:docPr id="7" name="图片 4"/>
+            <wp:extent cx="5269230" cy="2931160"/>
+            <wp:effectExtent l="0" t="0" r="1270" b="2540"/>
+            <wp:docPr id="13" name="图片 3"/>
             <wp:cNvGraphicFramePr>
               <a:graphicFrameLocks xmlns:a="http://schemas.openxmlformats.org/drawingml/2006/main" noChangeAspect="1"/>
             </wp:cNvGraphicFramePr>
@@ -959,13 +1576,13 @@
               <a:graphicData uri="http://schemas.openxmlformats.org/drawingml/2006/picture">
                 <pic:pic xmlns:pic="http://schemas.openxmlformats.org/drawingml/2006/picture">
                   <pic:nvPicPr>
-                    <pic:cNvPr id="7" name="图片 4"/>
+                    <pic:cNvPr id="13" name="图片 3"/>
                     <pic:cNvPicPr>
                       <a:picLocks noChangeAspect="1"/>
                     </pic:cNvPicPr>
                   </pic:nvPicPr>
                   <pic:blipFill>
-                    <a:blip r:embed="rId10"/>
+                    <a:blip r:embed="rId11"/>
                     <a:stretch>
                       <a:fillRect/>
                     </a:stretch>
@@ -973,7 +1590,7 @@
                   <pic:spPr>
                     <a:xfrm>
                       <a:off x="0" y="0"/>
-                      <a:ext cx="5266690" cy="3291840"/>
+                      <a:ext cx="5269230" cy="2931160"/>
                     </a:xfrm>
                     <a:prstGeom prst="rect">
                       <a:avLst/>
@@ -999,26 +1616,12 @@
         </w:numPr>
         <w:jc w:val="both"/>
       </w:pPr>
-    </w:p>
-    <w:p>
-      <w:pPr>
-        <w:widowControl w:val="0"/>
-        <w:numPr>
-          <w:ilvl w:val="0"/>
-          <w:numId w:val="0"/>
-        </w:numPr>
-        <w:jc w:val="both"/>
-        <w:rPr>
-          <w:rFonts w:hint="eastAsia" w:eastAsiaTheme="minorEastAsia"/>
-          <w:lang w:val="en-US" w:eastAsia="zh-CN"/>
-        </w:rPr>
-      </w:pPr>
       <w:r>
         <w:drawing>
           <wp:inline distT="0" distB="0" distL="114300" distR="114300">
-            <wp:extent cx="5267325" cy="2861310"/>
-            <wp:effectExtent l="0" t="0" r="3175" b="8890"/>
-            <wp:docPr id="8" name="图片 1"/>
+            <wp:extent cx="5267325" cy="2947670"/>
+            <wp:effectExtent l="0" t="0" r="3175" b="11430"/>
+            <wp:docPr id="14" name="图片 4"/>
             <wp:cNvGraphicFramePr>
               <a:graphicFrameLocks xmlns:a="http://schemas.openxmlformats.org/drawingml/2006/main" noChangeAspect="1"/>
             </wp:cNvGraphicFramePr>
@@ -1026,13 +1629,13 @@
               <a:graphicData uri="http://schemas.openxmlformats.org/drawingml/2006/picture">
                 <pic:pic xmlns:pic="http://schemas.openxmlformats.org/drawingml/2006/picture">
                   <pic:nvPicPr>
-                    <pic:cNvPr id="8" name="图片 1"/>
+                    <pic:cNvPr id="14" name="图片 4"/>
                     <pic:cNvPicPr>
                       <a:picLocks noChangeAspect="1"/>
                     </pic:cNvPicPr>
                   </pic:nvPicPr>
                   <pic:blipFill>
-                    <a:blip r:embed="rId11"/>
+                    <a:blip r:embed="rId12"/>
                     <a:stretch>
                       <a:fillRect/>
                     </a:stretch>
@@ -1040,7 +1643,7 @@
                   <pic:spPr>
                     <a:xfrm>
                       <a:off x="0" y="0"/>
-                      <a:ext cx="5267325" cy="2861310"/>
+                      <a:ext cx="5267325" cy="2947670"/>
                     </a:xfrm>
                     <a:prstGeom prst="rect">
                       <a:avLst/>
@@ -1056,55 +1659,371 @@
           </wp:inline>
         </w:drawing>
       </w:r>
-      <w:r>
-        <w:rPr>
-          <w:rFonts w:hint="eastAsia"/>
-          <w:lang w:val="en-US" w:eastAsia="zh-CN"/>
-        </w:rPr>
-        <w:t>a</w:t>
-      </w:r>
-      <w:bookmarkStart w:id="0" w:name="_GoBack"/>
-      <w:bookmarkEnd w:id="0"/>
-    </w:p>
-    <w:p>
-      <w:pPr>
-        <w:widowControl w:val="0"/>
-        <w:numPr>
-          <w:ilvl w:val="0"/>
-          <w:numId w:val="0"/>
-        </w:numPr>
-        <w:jc w:val="both"/>
-      </w:pPr>
-    </w:p>
-    <w:p>
-      <w:pPr>
-        <w:widowControl w:val="0"/>
-        <w:numPr>
-          <w:ilvl w:val="0"/>
-          <w:numId w:val="0"/>
-        </w:numPr>
-        <w:jc w:val="both"/>
-      </w:pPr>
-    </w:p>
-    <w:p>
-      <w:pPr>
-        <w:widowControl w:val="0"/>
-        <w:numPr>
-          <w:ilvl w:val="0"/>
-          <w:numId w:val="0"/>
-        </w:numPr>
-        <w:jc w:val="both"/>
-      </w:pPr>
-    </w:p>
-    <w:p>
-      <w:pPr>
-        <w:widowControl w:val="0"/>
-        <w:numPr>
-          <w:ilvl w:val="0"/>
-          <w:numId w:val="0"/>
-        </w:numPr>
-        <w:jc w:val="both"/>
-      </w:pPr>
+    </w:p>
+    <w:p>
+      <w:pPr>
+        <w:widowControl w:val="0"/>
+        <w:numPr>
+          <w:ilvl w:val="0"/>
+          <w:numId w:val="0"/>
+        </w:numPr>
+        <w:jc w:val="both"/>
+      </w:pPr>
+      <w:r>
+        <w:drawing>
+          <wp:inline distT="0" distB="0" distL="114300" distR="114300">
+            <wp:extent cx="5269230" cy="2997200"/>
+            <wp:effectExtent l="0" t="0" r="1270" b="0"/>
+            <wp:docPr id="15" name="图片 5"/>
+            <wp:cNvGraphicFramePr>
+              <a:graphicFrameLocks xmlns:a="http://schemas.openxmlformats.org/drawingml/2006/main" noChangeAspect="1"/>
+            </wp:cNvGraphicFramePr>
+            <a:graphic xmlns:a="http://schemas.openxmlformats.org/drawingml/2006/main">
+              <a:graphicData uri="http://schemas.openxmlformats.org/drawingml/2006/picture">
+                <pic:pic xmlns:pic="http://schemas.openxmlformats.org/drawingml/2006/picture">
+                  <pic:nvPicPr>
+                    <pic:cNvPr id="15" name="图片 5"/>
+                    <pic:cNvPicPr>
+                      <a:picLocks noChangeAspect="1"/>
+                    </pic:cNvPicPr>
+                  </pic:nvPicPr>
+                  <pic:blipFill>
+                    <a:blip r:embed="rId13"/>
+                    <a:stretch>
+                      <a:fillRect/>
+                    </a:stretch>
+                  </pic:blipFill>
+                  <pic:spPr>
+                    <a:xfrm>
+                      <a:off x="0" y="0"/>
+                      <a:ext cx="5269230" cy="2997200"/>
+                    </a:xfrm>
+                    <a:prstGeom prst="rect">
+                      <a:avLst/>
+                    </a:prstGeom>
+                    <a:noFill/>
+                    <a:ln>
+                      <a:noFill/>
+                    </a:ln>
+                  </pic:spPr>
+                </pic:pic>
+              </a:graphicData>
+            </a:graphic>
+          </wp:inline>
+        </w:drawing>
+      </w:r>
+    </w:p>
+    <w:p>
+      <w:pPr>
+        <w:widowControl w:val="0"/>
+        <w:numPr>
+          <w:ilvl w:val="0"/>
+          <w:numId w:val="0"/>
+        </w:numPr>
+        <w:jc w:val="both"/>
+      </w:pPr>
+    </w:p>
+    <w:p>
+      <w:pPr>
+        <w:widowControl w:val="0"/>
+        <w:numPr>
+          <w:ilvl w:val="0"/>
+          <w:numId w:val="0"/>
+        </w:numPr>
+        <w:jc w:val="both"/>
+      </w:pPr>
+      <w:r>
+        <w:drawing>
+          <wp:inline distT="0" distB="0" distL="114300" distR="114300">
+            <wp:extent cx="5271135" cy="2902585"/>
+            <wp:effectExtent l="0" t="0" r="12065" b="5715"/>
+            <wp:docPr id="16" name="图片 6"/>
+            <wp:cNvGraphicFramePr>
+              <a:graphicFrameLocks xmlns:a="http://schemas.openxmlformats.org/drawingml/2006/main" noChangeAspect="1"/>
+            </wp:cNvGraphicFramePr>
+            <a:graphic xmlns:a="http://schemas.openxmlformats.org/drawingml/2006/main">
+              <a:graphicData uri="http://schemas.openxmlformats.org/drawingml/2006/picture">
+                <pic:pic xmlns:pic="http://schemas.openxmlformats.org/drawingml/2006/picture">
+                  <pic:nvPicPr>
+                    <pic:cNvPr id="16" name="图片 6"/>
+                    <pic:cNvPicPr>
+                      <a:picLocks noChangeAspect="1"/>
+                    </pic:cNvPicPr>
+                  </pic:nvPicPr>
+                  <pic:blipFill>
+                    <a:blip r:embed="rId14"/>
+                    <a:stretch>
+                      <a:fillRect/>
+                    </a:stretch>
+                  </pic:blipFill>
+                  <pic:spPr>
+                    <a:xfrm>
+                      <a:off x="0" y="0"/>
+                      <a:ext cx="5271135" cy="2902585"/>
+                    </a:xfrm>
+                    <a:prstGeom prst="rect">
+                      <a:avLst/>
+                    </a:prstGeom>
+                    <a:noFill/>
+                    <a:ln>
+                      <a:noFill/>
+                    </a:ln>
+                  </pic:spPr>
+                </pic:pic>
+              </a:graphicData>
+            </a:graphic>
+          </wp:inline>
+        </w:drawing>
+      </w:r>
+    </w:p>
+    <w:p>
+      <w:pPr>
+        <w:widowControl w:val="0"/>
+        <w:numPr>
+          <w:ilvl w:val="0"/>
+          <w:numId w:val="0"/>
+        </w:numPr>
+        <w:jc w:val="both"/>
+      </w:pPr>
+    </w:p>
+    <w:p>
+      <w:pPr>
+        <w:widowControl w:val="0"/>
+        <w:numPr>
+          <w:ilvl w:val="0"/>
+          <w:numId w:val="0"/>
+        </w:numPr>
+        <w:jc w:val="both"/>
+      </w:pPr>
+      <w:r>
+        <w:drawing>
+          <wp:inline distT="0" distB="0" distL="114300" distR="114300">
+            <wp:extent cx="5266690" cy="2915285"/>
+            <wp:effectExtent l="0" t="0" r="3810" b="5715"/>
+            <wp:docPr id="17" name="图片 7"/>
+            <wp:cNvGraphicFramePr>
+              <a:graphicFrameLocks xmlns:a="http://schemas.openxmlformats.org/drawingml/2006/main" noChangeAspect="1"/>
+            </wp:cNvGraphicFramePr>
+            <a:graphic xmlns:a="http://schemas.openxmlformats.org/drawingml/2006/main">
+              <a:graphicData uri="http://schemas.openxmlformats.org/drawingml/2006/picture">
+                <pic:pic xmlns:pic="http://schemas.openxmlformats.org/drawingml/2006/picture">
+                  <pic:nvPicPr>
+                    <pic:cNvPr id="17" name="图片 7"/>
+                    <pic:cNvPicPr>
+                      <a:picLocks noChangeAspect="1"/>
+                    </pic:cNvPicPr>
+                  </pic:nvPicPr>
+                  <pic:blipFill>
+                    <a:blip r:embed="rId15"/>
+                    <a:stretch>
+                      <a:fillRect/>
+                    </a:stretch>
+                  </pic:blipFill>
+                  <pic:spPr>
+                    <a:xfrm>
+                      <a:off x="0" y="0"/>
+                      <a:ext cx="5266690" cy="2915285"/>
+                    </a:xfrm>
+                    <a:prstGeom prst="rect">
+                      <a:avLst/>
+                    </a:prstGeom>
+                    <a:noFill/>
+                    <a:ln>
+                      <a:noFill/>
+                    </a:ln>
+                  </pic:spPr>
+                </pic:pic>
+              </a:graphicData>
+            </a:graphic>
+          </wp:inline>
+        </w:drawing>
+      </w:r>
+    </w:p>
+    <w:p>
+      <w:pPr>
+        <w:widowControl w:val="0"/>
+        <w:numPr>
+          <w:ilvl w:val="0"/>
+          <w:numId w:val="0"/>
+        </w:numPr>
+        <w:jc w:val="both"/>
+      </w:pPr>
+      <w:r>
+        <w:drawing>
+          <wp:inline distT="0" distB="0" distL="114300" distR="114300">
+            <wp:extent cx="5268595" cy="2959735"/>
+            <wp:effectExtent l="0" t="0" r="1905" b="12065"/>
+            <wp:docPr id="18" name="图片 8"/>
+            <wp:cNvGraphicFramePr>
+              <a:graphicFrameLocks xmlns:a="http://schemas.openxmlformats.org/drawingml/2006/main" noChangeAspect="1"/>
+            </wp:cNvGraphicFramePr>
+            <a:graphic xmlns:a="http://schemas.openxmlformats.org/drawingml/2006/main">
+              <a:graphicData uri="http://schemas.openxmlformats.org/drawingml/2006/picture">
+                <pic:pic xmlns:pic="http://schemas.openxmlformats.org/drawingml/2006/picture">
+                  <pic:nvPicPr>
+                    <pic:cNvPr id="18" name="图片 8"/>
+                    <pic:cNvPicPr>
+                      <a:picLocks noChangeAspect="1"/>
+                    </pic:cNvPicPr>
+                  </pic:nvPicPr>
+                  <pic:blipFill>
+                    <a:blip r:embed="rId16"/>
+                    <a:stretch>
+                      <a:fillRect/>
+                    </a:stretch>
+                  </pic:blipFill>
+                  <pic:spPr>
+                    <a:xfrm>
+                      <a:off x="0" y="0"/>
+                      <a:ext cx="5268595" cy="2959735"/>
+                    </a:xfrm>
+                    <a:prstGeom prst="rect">
+                      <a:avLst/>
+                    </a:prstGeom>
+                    <a:noFill/>
+                    <a:ln>
+                      <a:noFill/>
+                    </a:ln>
+                  </pic:spPr>
+                </pic:pic>
+              </a:graphicData>
+            </a:graphic>
+          </wp:inline>
+        </w:drawing>
+      </w:r>
+    </w:p>
+    <w:p>
+      <w:pPr>
+        <w:widowControl w:val="0"/>
+        <w:numPr>
+          <w:ilvl w:val="0"/>
+          <w:numId w:val="0"/>
+        </w:numPr>
+        <w:jc w:val="both"/>
+      </w:pPr>
+      <w:r>
+        <w:drawing>
+          <wp:inline distT="0" distB="0" distL="114300" distR="114300">
+            <wp:extent cx="5273040" cy="3042285"/>
+            <wp:effectExtent l="0" t="0" r="10160" b="5715"/>
+            <wp:docPr id="19" name="图片 9"/>
+            <wp:cNvGraphicFramePr>
+              <a:graphicFrameLocks xmlns:a="http://schemas.openxmlformats.org/drawingml/2006/main" noChangeAspect="1"/>
+            </wp:cNvGraphicFramePr>
+            <a:graphic xmlns:a="http://schemas.openxmlformats.org/drawingml/2006/main">
+              <a:graphicData uri="http://schemas.openxmlformats.org/drawingml/2006/picture">
+                <pic:pic xmlns:pic="http://schemas.openxmlformats.org/drawingml/2006/picture">
+                  <pic:nvPicPr>
+                    <pic:cNvPr id="19" name="图片 9"/>
+                    <pic:cNvPicPr>
+                      <a:picLocks noChangeAspect="1"/>
+                    </pic:cNvPicPr>
+                  </pic:nvPicPr>
+                  <pic:blipFill>
+                    <a:blip r:embed="rId17"/>
+                    <a:stretch>
+                      <a:fillRect/>
+                    </a:stretch>
+                  </pic:blipFill>
+                  <pic:spPr>
+                    <a:xfrm>
+                      <a:off x="0" y="0"/>
+                      <a:ext cx="5273040" cy="3042285"/>
+                    </a:xfrm>
+                    <a:prstGeom prst="rect">
+                      <a:avLst/>
+                    </a:prstGeom>
+                    <a:noFill/>
+                    <a:ln>
+                      <a:noFill/>
+                    </a:ln>
+                  </pic:spPr>
+                </pic:pic>
+              </a:graphicData>
+            </a:graphic>
+          </wp:inline>
+        </w:drawing>
+      </w:r>
+    </w:p>
+    <w:p>
+      <w:pPr>
+        <w:widowControl w:val="0"/>
+        <w:numPr>
+          <w:ilvl w:val="0"/>
+          <w:numId w:val="0"/>
+        </w:numPr>
+        <w:jc w:val="both"/>
+      </w:pPr>
+    </w:p>
+    <w:p>
+      <w:pPr>
+        <w:pStyle w:val="4"/>
+        <w:bidi w:val="0"/>
+        <w:rPr>
+          <w:rFonts w:hint="default"/>
+          <w:lang w:val="en-US" w:eastAsia="zh-CN"/>
+        </w:rPr>
+      </w:pPr>
+      <w:r>
+        <w:rPr>
+          <w:rFonts w:hint="eastAsia"/>
+          <w:lang w:val="en-US" w:eastAsia="zh-CN"/>
+        </w:rPr>
+        <w:t>BOSS RUSH</w:t>
+      </w:r>
+    </w:p>
+    <w:p>
+      <w:pPr>
+        <w:widowControl w:val="0"/>
+        <w:numPr>
+          <w:ilvl w:val="0"/>
+          <w:numId w:val="0"/>
+        </w:numPr>
+        <w:jc w:val="both"/>
+      </w:pPr>
+      <w:r>
+        <w:drawing>
+          <wp:inline distT="0" distB="0" distL="114300" distR="114300">
+            <wp:extent cx="5272405" cy="2863215"/>
+            <wp:effectExtent l="0" t="0" r="10795" b="6985"/>
+            <wp:docPr id="9" name="图片 1"/>
+            <wp:cNvGraphicFramePr>
+              <a:graphicFrameLocks xmlns:a="http://schemas.openxmlformats.org/drawingml/2006/main" noChangeAspect="1"/>
+            </wp:cNvGraphicFramePr>
+            <a:graphic xmlns:a="http://schemas.openxmlformats.org/drawingml/2006/main">
+              <a:graphicData uri="http://schemas.openxmlformats.org/drawingml/2006/picture">
+                <pic:pic xmlns:pic="http://schemas.openxmlformats.org/drawingml/2006/picture">
+                  <pic:nvPicPr>
+                    <pic:cNvPr id="9" name="图片 1"/>
+                    <pic:cNvPicPr>
+                      <a:picLocks noChangeAspect="1"/>
+                    </pic:cNvPicPr>
+                  </pic:nvPicPr>
+                  <pic:blipFill>
+                    <a:blip r:embed="rId18"/>
+                    <a:stretch>
+                      <a:fillRect/>
+                    </a:stretch>
+                  </pic:blipFill>
+                  <pic:spPr>
+                    <a:xfrm>
+                      <a:off x="0" y="0"/>
+                      <a:ext cx="5272405" cy="2863215"/>
+                    </a:xfrm>
+                    <a:prstGeom prst="rect">
+                      <a:avLst/>
+                    </a:prstGeom>
+                    <a:noFill/>
+                    <a:ln>
+                      <a:noFill/>
+                    </a:ln>
+                  </pic:spPr>
+                </pic:pic>
+              </a:graphicData>
+            </a:graphic>
+          </wp:inline>
+        </w:drawing>
+      </w:r>
     </w:p>
     <w:p>
       <w:pPr>
@@ -1288,7 +2207,7 @@
     <w:lsdException w:qFormat="1" w:unhideWhenUsed="0" w:uiPriority="0" w:semiHidden="0" w:name="heading 1"/>
     <w:lsdException w:qFormat="1" w:uiPriority="0" w:semiHidden="0" w:name="heading 2"/>
     <w:lsdException w:qFormat="1" w:uiPriority="0" w:semiHidden="0" w:name="heading 3"/>
-    <w:lsdException w:qFormat="1" w:uiPriority="0" w:name="heading 4"/>
+    <w:lsdException w:qFormat="1" w:uiPriority="0" w:semiHidden="0" w:name="heading 4"/>
     <w:lsdException w:qFormat="1" w:uiPriority="0" w:name="heading 5"/>
     <w:lsdException w:qFormat="1" w:uiPriority="0" w:name="heading 6"/>
     <w:lsdException w:qFormat="1" w:uiPriority="0" w:name="heading 7"/>
@@ -1604,13 +2523,32 @@
       <w:sz w:val="32"/>
     </w:rPr>
   </w:style>
-  <w:style w:type="character" w:default="1" w:styleId="7">
+  <w:style w:type="paragraph" w:styleId="5">
+    <w:name w:val="heading 4"/>
+    <w:basedOn w:val="1"/>
+    <w:next w:val="1"/>
+    <w:unhideWhenUsed/>
+    <w:qFormat/>
+    <w:uiPriority w:val="0"/>
+    <w:pPr>
+      <w:keepNext/>
+      <w:keepLines/>
+      <w:spacing w:before="280" w:beforeLines="0" w:beforeAutospacing="0" w:after="290" w:afterLines="0" w:afterAutospacing="0" w:line="372" w:lineRule="auto"/>
+      <w:outlineLvl w:val="3"/>
+    </w:pPr>
+    <w:rPr>
+      <w:rFonts w:ascii="Arial" w:hAnsi="Arial" w:eastAsia="黑体"/>
+      <w:b/>
+      <w:sz w:val="28"/>
+    </w:rPr>
+  </w:style>
+  <w:style w:type="character" w:default="1" w:styleId="8">
     <w:name w:val="Default Paragraph Font"/>
     <w:semiHidden/>
     <w:qFormat/>
     <w:uiPriority w:val="0"/>
   </w:style>
-  <w:style w:type="table" w:default="1" w:styleId="6">
+  <w:style w:type="table" w:default="1" w:styleId="7">
     <w:name w:val="Normal Table"/>
     <w:semiHidden/>
     <w:qFormat/>
@@ -1624,7 +2562,7 @@
       </w:tblCellMar>
     </w:tblPr>
   </w:style>
-  <w:style w:type="paragraph" w:styleId="5">
+  <w:style w:type="paragraph" w:styleId="6">
     <w:name w:val="Normal (Web)"/>
     <w:basedOn w:val="1"/>
     <w:uiPriority w:val="0"/>
@@ -1639,9 +2577,9 @@
       <w:lang w:val="en-US" w:eastAsia="zh-CN" w:bidi="ar"/>
     </w:rPr>
   </w:style>
-  <w:style w:type="character" w:styleId="8">
+  <w:style w:type="character" w:styleId="9">
     <w:name w:val="Hyperlink"/>
-    <w:basedOn w:val="7"/>
+    <w:basedOn w:val="8"/>
     <w:uiPriority w:val="0"/>
     <w:rPr>
       <w:color w:val="0000FF"/>
